--- a/documents/HANDOVER.docx
+++ b/documents/HANDOVER.docx
@@ -5,7 +5,7 @@
   <w:body>
     <w:p>
       <w:pPr>
-        <w:pStyle w:val="Body"/>
+        <w:pStyle w:val="Body A"/>
       </w:pPr>
       <w:r>
         <w:rPr>
@@ -16,7 +16,7 @@
     </w:p>
     <w:p>
       <w:pPr>
-        <w:pStyle w:val="Body"/>
+        <w:pStyle w:val="Body A"/>
       </w:pPr>
       <w:r>
         <w:rPr>
@@ -27,12 +27,12 @@
     </w:p>
     <w:p>
       <w:pPr>
-        <w:pStyle w:val="Body"/>
-      </w:pPr>
-    </w:p>
-    <w:p>
-      <w:pPr>
-        <w:pStyle w:val="Body"/>
+        <w:pStyle w:val="Body A"/>
+      </w:pPr>
+    </w:p>
+    <w:p>
+      <w:pPr>
+        <w:pStyle w:val="Body A"/>
       </w:pPr>
       <w:r>
         <w:rPr>
@@ -49,19 +49,884 @@
           <w:rtl w:val="0"/>
           <w:lang w:val="en-US"/>
         </w:rPr>
-        <w:t xml:space="preserve">Resource </w:t>
-      </w:r>
-      <w:r>
+        <w:t>Resource and Tools:</w:t>
+      </w:r>
+    </w:p>
+    <w:p>
+      <w:pPr>
+        <w:pStyle w:val="Body A"/>
+      </w:pPr>
+      <w:r>
+        <w:rPr>
+          <w:rtl w:val="0"/>
+        </w:rPr>
+        <w:t xml:space="preserve">  </w:t>
+      </w:r>
+    </w:p>
+    <w:p>
+      <w:pPr>
+        <w:pStyle w:val="Body A"/>
+      </w:pPr>
+      <w:r>
+        <w:rPr>
+          <w:b w:val="1"/>
+          <w:bCs w:val="1"/>
+          <w:rtl w:val="0"/>
+          <w:lang w:val="en-US"/>
+        </w:rPr>
+        <w:t>Kubernetes and Minikube:</w:t>
+      </w:r>
+    </w:p>
+    <w:p>
+      <w:pPr>
+        <w:pStyle w:val="Body A"/>
+      </w:pPr>
+    </w:p>
+    <w:p>
+      <w:pPr>
+        <w:pStyle w:val="Body A"/>
+      </w:pPr>
+      <w:r>
+        <w:rPr>
+          <w:rtl w:val="0"/>
+        </w:rPr>
+        <w:t xml:space="preserve">       Kubernetes is an open-source system for automating deployment, scaling, and management of  containerized applications. This cluster will be deployed on a local machine to host and run Docker Images of applications that will server requests triggered by end user. Minikube is a tool that will be used to deploy Kubernetes cluster on a local machine. Kubectl will be also installed as well to interact with Kubernetes cluster using CLI</w:t>
+      </w:r>
+    </w:p>
+    <w:p>
+      <w:pPr>
+        <w:pStyle w:val="Body A"/>
+      </w:pPr>
+    </w:p>
+    <w:p>
+      <w:pPr>
+        <w:pStyle w:val="Body A"/>
+        <w:rPr>
+          <w:lang w:val="de-DE"/>
+        </w:rPr>
+      </w:pPr>
+      <w:r>
+        <w:rPr>
+          <w:b w:val="1"/>
+          <w:bCs w:val="1"/>
+          <w:rtl w:val="0"/>
+          <w:lang w:val="de-DE"/>
+        </w:rPr>
+        <w:t>Docker Images:</w:t>
+      </w:r>
+    </w:p>
+    <w:p>
+      <w:pPr>
+        <w:pStyle w:val="Body A"/>
+      </w:pPr>
+      <w:r>
+        <w:rPr>
+          <w:rtl w:val="0"/>
+        </w:rPr>
+        <w:tab/>
+        <w:t xml:space="preserve">Docker Images are built to be used in Kubernetes Deployments </w:t>
+      </w:r>
+    </w:p>
+    <w:p>
+      <w:pPr>
+        <w:pStyle w:val="Body A"/>
+      </w:pPr>
+    </w:p>
+    <w:p>
+      <w:pPr>
+        <w:pStyle w:val="Body A"/>
+        <w:rPr>
+          <w:b w:val="1"/>
+          <w:bCs w:val="1"/>
+          <w:lang w:val="de-DE"/>
+        </w:rPr>
+      </w:pPr>
+      <w:r>
+        <w:rPr>
+          <w:b w:val="1"/>
+          <w:bCs w:val="1"/>
+          <w:rtl w:val="0"/>
+          <w:lang w:val="de-DE"/>
+        </w:rPr>
+        <w:t>Resources</w:t>
+      </w:r>
+    </w:p>
+    <w:p>
+      <w:pPr>
+        <w:pStyle w:val="Body A"/>
+        <w:rPr>
+          <w:b w:val="1"/>
+          <w:bCs w:val="1"/>
+          <w:lang w:val="de-DE"/>
+        </w:rPr>
+      </w:pPr>
+    </w:p>
+    <w:p>
+      <w:pPr>
+        <w:pStyle w:val="Body A"/>
+        <w:rPr>
+          <w:lang w:val="de-DE"/>
+        </w:rPr>
+      </w:pPr>
+      <w:r>
+        <w:rPr>
+          <w:rtl w:val="0"/>
+          <w:lang w:val="de-DE"/>
+        </w:rPr>
+        <w:t>Java version is 1.8</w:t>
+      </w:r>
+    </w:p>
+    <w:p>
+      <w:pPr>
+        <w:pStyle w:val="Body A"/>
+        <w:rPr>
+          <w:b w:val="1"/>
+          <w:bCs w:val="1"/>
+          <w:lang w:val="de-DE"/>
+        </w:rPr>
+      </w:pPr>
+    </w:p>
+    <w:p>
+      <w:pPr>
+        <w:pStyle w:val="Default"/>
+        <w:tabs>
+          <w:tab w:val="left" w:pos="560"/>
+          <w:tab w:val="left" w:pos="1120"/>
+          <w:tab w:val="left" w:pos="1680"/>
+          <w:tab w:val="left" w:pos="2240"/>
+          <w:tab w:val="left" w:pos="2800"/>
+          <w:tab w:val="left" w:pos="3360"/>
+          <w:tab w:val="left" w:pos="3920"/>
+          <w:tab w:val="left" w:pos="4480"/>
+          <w:tab w:val="left" w:pos="5040"/>
+          <w:tab w:val="left" w:pos="5600"/>
+          <w:tab w:val="left" w:pos="6160"/>
+          <w:tab w:val="left" w:pos="6720"/>
+          <w:tab w:val="left" w:pos="7280"/>
+          <w:tab w:val="left" w:pos="7840"/>
+          <w:tab w:val="left" w:pos="8400"/>
+          <w:tab w:val="left" w:pos="8960"/>
+          <w:tab w:val="left" w:pos="9520"/>
+        </w:tabs>
+        <w:bidi w:val="0"/>
+        <w:ind w:left="0" w:right="0" w:firstLine="0"/>
+        <w:jc w:val="left"/>
+        <w:rPr>
+          <w:sz w:val="24"/>
+          <w:szCs w:val="24"/>
+          <w:rtl w:val="0"/>
+        </w:rPr>
+      </w:pPr>
+      <w:r>
+        <w:rPr>
+          <w:sz w:val="24"/>
+          <w:szCs w:val="24"/>
+          <w:rtl w:val="0"/>
+          <w:lang w:val="en-US"/>
+        </w:rPr>
+        <w:t>The services are available for download:</w:t>
+      </w:r>
+    </w:p>
+    <w:p>
+      <w:pPr>
+        <w:pStyle w:val="Default"/>
+        <w:tabs>
+          <w:tab w:val="left" w:pos="560"/>
+          <w:tab w:val="left" w:pos="1120"/>
+          <w:tab w:val="left" w:pos="1680"/>
+          <w:tab w:val="left" w:pos="2240"/>
+          <w:tab w:val="left" w:pos="2800"/>
+          <w:tab w:val="left" w:pos="3360"/>
+          <w:tab w:val="left" w:pos="3920"/>
+          <w:tab w:val="left" w:pos="4480"/>
+          <w:tab w:val="left" w:pos="5040"/>
+          <w:tab w:val="left" w:pos="5600"/>
+          <w:tab w:val="left" w:pos="6160"/>
+          <w:tab w:val="left" w:pos="6720"/>
+          <w:tab w:val="left" w:pos="7280"/>
+          <w:tab w:val="left" w:pos="7840"/>
+          <w:tab w:val="left" w:pos="8400"/>
+          <w:tab w:val="left" w:pos="8960"/>
+          <w:tab w:val="left" w:pos="9520"/>
+        </w:tabs>
+        <w:bidi w:val="0"/>
+        <w:ind w:left="672" w:right="0" w:firstLine="0"/>
+        <w:jc w:val="left"/>
+        <w:rPr>
+          <w:sz w:val="24"/>
+          <w:szCs w:val="24"/>
+          <w:rtl w:val="0"/>
+        </w:rPr>
+      </w:pPr>
+      <w:r>
+        <w:rPr>
+          <w:sz w:val="24"/>
+          <w:szCs w:val="24"/>
+          <w:rtl w:val="0"/>
+          <w:lang w:val="en-US"/>
+        </w:rPr>
+        <w:t>country-service:</w:t>
+      </w:r>
+    </w:p>
+    <w:p>
+      <w:pPr>
+        <w:pStyle w:val="Default"/>
+        <w:tabs>
+          <w:tab w:val="left" w:pos="560"/>
+          <w:tab w:val="left" w:pos="1120"/>
+          <w:tab w:val="left" w:pos="1680"/>
+          <w:tab w:val="left" w:pos="2240"/>
+          <w:tab w:val="left" w:pos="2800"/>
+          <w:tab w:val="left" w:pos="3360"/>
+          <w:tab w:val="left" w:pos="3920"/>
+          <w:tab w:val="left" w:pos="4480"/>
+          <w:tab w:val="left" w:pos="5040"/>
+          <w:tab w:val="left" w:pos="5600"/>
+          <w:tab w:val="left" w:pos="6160"/>
+          <w:tab w:val="left" w:pos="6720"/>
+          <w:tab w:val="left" w:pos="7280"/>
+          <w:tab w:val="left" w:pos="7840"/>
+          <w:tab w:val="left" w:pos="8400"/>
+          <w:tab w:val="left" w:pos="8960"/>
+          <w:tab w:val="left" w:pos="9520"/>
+        </w:tabs>
+        <w:bidi w:val="0"/>
+        <w:ind w:left="672" w:right="0" w:firstLine="0"/>
+        <w:jc w:val="left"/>
+        <w:rPr>
+          <w:color w:val="000000"/>
+          <w:sz w:val="24"/>
+          <w:szCs w:val="24"/>
+          <w:u w:val="none" w:color="e4ae0a"/>
+          <w:rtl w:val="0"/>
+        </w:rPr>
+      </w:pPr>
+      <w:r>
+        <w:rPr>
+          <w:color w:val="000000"/>
+          <w:sz w:val="24"/>
+          <w:szCs w:val="24"/>
+          <w:u w:val="none" w:color="e4ae0a"/>
+          <w:rtl w:val="0"/>
+        </w:rPr>
+        <w:t>URL:</w:t>
+      </w:r>
+      <w:r>
+        <w:rPr>
+          <w:color w:val="000000"/>
+          <w:sz w:val="24"/>
+          <w:szCs w:val="24"/>
+          <w:u w:val="none" w:color="e4ae0a"/>
+          <w:rtl w:val="0"/>
+        </w:rPr>
+        <w:t> </w:t>
+      </w:r>
+      <w:r>
+        <w:rPr>
+          <w:rStyle w:val="Hyperlink.0"/>
+          <w:color w:val="0000ff"/>
+          <w:sz w:val="24"/>
+          <w:szCs w:val="24"/>
+          <w:u w:val="single" w:color="0000ff"/>
+          <w:rtl w:val="0"/>
+        </w:rPr>
+        <w:fldChar w:fldCharType="begin" w:fldLock="0"/>
+      </w:r>
+      <w:r>
+        <w:rPr>
+          <w:rStyle w:val="Hyperlink.0"/>
+          <w:color w:val="0000ff"/>
+          <w:sz w:val="24"/>
+          <w:szCs w:val="24"/>
+          <w:u w:val="single" w:color="0000ff"/>
+          <w:rtl w:val="0"/>
+        </w:rPr>
+        <w:instrText xml:space="preserve"> HYPERLINK "https://workable.com/nr?l=https%3A%2F%2Fs3-eu-west-1.amazonaws.com%2Fdevops-assesment%2Fcountries-assembly-1.0.1.jar"</w:instrText>
+      </w:r>
+      <w:r>
+        <w:rPr>
+          <w:rStyle w:val="Hyperlink.0"/>
+          <w:color w:val="0000ff"/>
+          <w:sz w:val="24"/>
+          <w:szCs w:val="24"/>
+          <w:u w:val="single" w:color="0000ff"/>
+          <w:rtl w:val="0"/>
+        </w:rPr>
+        <w:fldChar w:fldCharType="separate" w:fldLock="0"/>
+      </w:r>
+      <w:r>
+        <w:rPr>
+          <w:rStyle w:val="Hyperlink.0"/>
+          <w:color w:val="0000ff"/>
+          <w:sz w:val="24"/>
+          <w:szCs w:val="24"/>
+          <w:u w:val="single" w:color="0000ff"/>
+          <w:rtl w:val="0"/>
+          <w:lang w:val="en-US"/>
+        </w:rPr>
+        <w:t>countries-assembly-1.0.1.jar</w:t>
+      </w:r>
+      <w:r>
+        <w:rPr>
+          <w:color w:val="e4ae0a"/>
+          <w:sz w:val="24"/>
+          <w:szCs w:val="24"/>
+          <w:u w:val="single" w:color="e4ae0a"/>
+          <w:rtl w:val="0"/>
+        </w:rPr>
+        <w:fldChar w:fldCharType="end" w:fldLock="0"/>
+      </w:r>
+    </w:p>
+    <w:p>
+      <w:pPr>
+        <w:pStyle w:val="Default"/>
+        <w:tabs>
+          <w:tab w:val="left" w:pos="560"/>
+          <w:tab w:val="left" w:pos="1120"/>
+          <w:tab w:val="left" w:pos="1680"/>
+          <w:tab w:val="left" w:pos="2240"/>
+          <w:tab w:val="left" w:pos="2800"/>
+          <w:tab w:val="left" w:pos="3360"/>
+          <w:tab w:val="left" w:pos="3920"/>
+          <w:tab w:val="left" w:pos="4480"/>
+          <w:tab w:val="left" w:pos="5040"/>
+          <w:tab w:val="left" w:pos="5600"/>
+          <w:tab w:val="left" w:pos="6160"/>
+          <w:tab w:val="left" w:pos="6720"/>
+          <w:tab w:val="left" w:pos="7280"/>
+          <w:tab w:val="left" w:pos="7840"/>
+          <w:tab w:val="left" w:pos="8400"/>
+          <w:tab w:val="left" w:pos="8960"/>
+          <w:tab w:val="left" w:pos="9520"/>
+        </w:tabs>
+        <w:bidi w:val="0"/>
+        <w:ind w:left="672" w:right="0" w:firstLine="0"/>
+        <w:jc w:val="left"/>
+        <w:rPr>
+          <w:sz w:val="24"/>
+          <w:szCs w:val="24"/>
+          <w:rtl w:val="0"/>
+        </w:rPr>
+      </w:pPr>
+      <w:r>
+        <w:rPr>
+          <w:sz w:val="24"/>
+          <w:szCs w:val="24"/>
+          <w:rtl w:val="0"/>
+        </w:rPr>
+        <w:t>SHA-1:</w:t>
+      </w:r>
+      <w:r>
+        <w:rPr>
+          <w:sz w:val="24"/>
+          <w:szCs w:val="24"/>
+          <w:rtl w:val="0"/>
+        </w:rPr>
+        <w:t> </w:t>
+      </w:r>
+      <w:r>
+        <w:rPr>
+          <w:sz w:val="24"/>
+          <w:szCs w:val="24"/>
+          <w:rtl w:val="0"/>
+          <w:lang w:val="en-US"/>
+        </w:rPr>
+        <w:t>92bf1a691fc6dc835b21e0d74102c41ad84635f9 countries-assembly-1.0.1.jar</w:t>
+      </w:r>
+    </w:p>
+    <w:p>
+      <w:pPr>
+        <w:pStyle w:val="Default"/>
+        <w:tabs>
+          <w:tab w:val="left" w:pos="560"/>
+          <w:tab w:val="left" w:pos="1120"/>
+          <w:tab w:val="left" w:pos="1680"/>
+          <w:tab w:val="left" w:pos="2240"/>
+          <w:tab w:val="left" w:pos="2800"/>
+          <w:tab w:val="left" w:pos="3360"/>
+          <w:tab w:val="left" w:pos="3920"/>
+          <w:tab w:val="left" w:pos="4480"/>
+          <w:tab w:val="left" w:pos="5040"/>
+          <w:tab w:val="left" w:pos="5600"/>
+          <w:tab w:val="left" w:pos="6160"/>
+          <w:tab w:val="left" w:pos="6720"/>
+          <w:tab w:val="left" w:pos="7280"/>
+          <w:tab w:val="left" w:pos="7840"/>
+          <w:tab w:val="left" w:pos="8400"/>
+          <w:tab w:val="left" w:pos="8960"/>
+          <w:tab w:val="left" w:pos="9520"/>
+        </w:tabs>
+        <w:bidi w:val="0"/>
+        <w:ind w:left="672" w:right="0" w:firstLine="0"/>
+        <w:jc w:val="left"/>
+        <w:rPr>
+          <w:sz w:val="24"/>
+          <w:szCs w:val="24"/>
+          <w:rtl w:val="0"/>
+        </w:rPr>
+      </w:pPr>
+      <w:r>
+        <w:rPr>
+          <w:sz w:val="24"/>
+          <w:szCs w:val="24"/>
+          <w:rtl w:val="0"/>
+          <w:lang w:val="en-US"/>
+        </w:rPr>
+        <w:t>airport-service v1.0.1:</w:t>
+      </w:r>
+    </w:p>
+    <w:p>
+      <w:pPr>
+        <w:pStyle w:val="Default"/>
+        <w:tabs>
+          <w:tab w:val="left" w:pos="560"/>
+          <w:tab w:val="left" w:pos="1120"/>
+          <w:tab w:val="left" w:pos="1680"/>
+          <w:tab w:val="left" w:pos="2240"/>
+          <w:tab w:val="left" w:pos="2800"/>
+          <w:tab w:val="left" w:pos="3360"/>
+          <w:tab w:val="left" w:pos="3920"/>
+          <w:tab w:val="left" w:pos="4480"/>
+          <w:tab w:val="left" w:pos="5040"/>
+          <w:tab w:val="left" w:pos="5600"/>
+          <w:tab w:val="left" w:pos="6160"/>
+          <w:tab w:val="left" w:pos="6720"/>
+          <w:tab w:val="left" w:pos="7280"/>
+          <w:tab w:val="left" w:pos="7840"/>
+          <w:tab w:val="left" w:pos="8400"/>
+          <w:tab w:val="left" w:pos="8960"/>
+          <w:tab w:val="left" w:pos="9520"/>
+        </w:tabs>
+        <w:bidi w:val="0"/>
+        <w:ind w:left="672" w:right="0" w:firstLine="0"/>
+        <w:jc w:val="left"/>
+        <w:rPr>
+          <w:color w:val="000000"/>
+          <w:sz w:val="24"/>
+          <w:szCs w:val="24"/>
+          <w:u w:val="none" w:color="e4ae0a"/>
+          <w:rtl w:val="0"/>
+        </w:rPr>
+      </w:pPr>
+      <w:r>
+        <w:rPr>
+          <w:color w:val="000000"/>
+          <w:sz w:val="24"/>
+          <w:szCs w:val="24"/>
+          <w:u w:val="none" w:color="e4ae0a"/>
+          <w:rtl w:val="0"/>
+        </w:rPr>
+        <w:t>URL:</w:t>
+      </w:r>
+      <w:r>
+        <w:rPr>
+          <w:color w:val="000000"/>
+          <w:sz w:val="24"/>
+          <w:szCs w:val="24"/>
+          <w:u w:val="none" w:color="e4ae0a"/>
+          <w:rtl w:val="0"/>
+        </w:rPr>
+        <w:t> </w:t>
+      </w:r>
+      <w:r>
+        <w:rPr>
+          <w:rStyle w:val="Hyperlink.0"/>
+          <w:color w:val="0000ff"/>
+          <w:sz w:val="24"/>
+          <w:szCs w:val="24"/>
+          <w:u w:val="single" w:color="0000ff"/>
+          <w:rtl w:val="0"/>
+        </w:rPr>
+        <w:fldChar w:fldCharType="begin" w:fldLock="0"/>
+      </w:r>
+      <w:r>
+        <w:rPr>
+          <w:rStyle w:val="Hyperlink.0"/>
+          <w:color w:val="0000ff"/>
+          <w:sz w:val="24"/>
+          <w:szCs w:val="24"/>
+          <w:u w:val="single" w:color="0000ff"/>
+          <w:rtl w:val="0"/>
+        </w:rPr>
+        <w:instrText xml:space="preserve"> HYPERLINK "https://workable.com/nr?l=https%3A%2F%2Fs3-eu-west-1.amazonaws.com%2Fdevops-assesment%2Fairports-assembly-1.0.1.jar"</w:instrText>
+      </w:r>
+      <w:r>
+        <w:rPr>
+          <w:rStyle w:val="Hyperlink.0"/>
+          <w:color w:val="0000ff"/>
+          <w:sz w:val="24"/>
+          <w:szCs w:val="24"/>
+          <w:u w:val="single" w:color="0000ff"/>
+          <w:rtl w:val="0"/>
+        </w:rPr>
+        <w:fldChar w:fldCharType="separate" w:fldLock="0"/>
+      </w:r>
+      <w:r>
+        <w:rPr>
+          <w:rStyle w:val="Hyperlink.0"/>
+          <w:color w:val="0000ff"/>
+          <w:sz w:val="24"/>
+          <w:szCs w:val="24"/>
+          <w:u w:val="single" w:color="0000ff"/>
+          <w:rtl w:val="0"/>
+          <w:lang w:val="en-US"/>
+        </w:rPr>
+        <w:t>airports-assembly-1.0.1.jar</w:t>
+      </w:r>
+      <w:r>
+        <w:rPr>
+          <w:color w:val="e4ae0a"/>
+          <w:sz w:val="24"/>
+          <w:szCs w:val="24"/>
+          <w:u w:val="single" w:color="e4ae0a"/>
+          <w:rtl w:val="0"/>
+        </w:rPr>
+        <w:fldChar w:fldCharType="end" w:fldLock="0"/>
+      </w:r>
+    </w:p>
+    <w:p>
+      <w:pPr>
+        <w:pStyle w:val="Default"/>
+        <w:tabs>
+          <w:tab w:val="left" w:pos="560"/>
+          <w:tab w:val="left" w:pos="1120"/>
+          <w:tab w:val="left" w:pos="1680"/>
+          <w:tab w:val="left" w:pos="2240"/>
+          <w:tab w:val="left" w:pos="2800"/>
+          <w:tab w:val="left" w:pos="3360"/>
+          <w:tab w:val="left" w:pos="3920"/>
+          <w:tab w:val="left" w:pos="4480"/>
+          <w:tab w:val="left" w:pos="5040"/>
+          <w:tab w:val="left" w:pos="5600"/>
+          <w:tab w:val="left" w:pos="6160"/>
+          <w:tab w:val="left" w:pos="6720"/>
+          <w:tab w:val="left" w:pos="7280"/>
+          <w:tab w:val="left" w:pos="7840"/>
+          <w:tab w:val="left" w:pos="8400"/>
+          <w:tab w:val="left" w:pos="8960"/>
+          <w:tab w:val="left" w:pos="9520"/>
+        </w:tabs>
+        <w:bidi w:val="0"/>
+        <w:ind w:left="672" w:right="0" w:firstLine="0"/>
+        <w:jc w:val="left"/>
+        <w:rPr>
+          <w:sz w:val="24"/>
+          <w:szCs w:val="24"/>
+          <w:rtl w:val="0"/>
+        </w:rPr>
+      </w:pPr>
+      <w:r>
+        <w:rPr>
+          <w:sz w:val="24"/>
+          <w:szCs w:val="24"/>
+          <w:rtl w:val="0"/>
+        </w:rPr>
+        <w:t>SHA-1:</w:t>
+      </w:r>
+      <w:r>
+        <w:rPr>
+          <w:sz w:val="24"/>
+          <w:szCs w:val="24"/>
+          <w:rtl w:val="0"/>
+        </w:rPr>
+        <w:t> </w:t>
+      </w:r>
+      <w:r>
+        <w:rPr>
+          <w:sz w:val="24"/>
+          <w:szCs w:val="24"/>
+          <w:rtl w:val="0"/>
+          <w:lang w:val="en-US"/>
+        </w:rPr>
+        <w:t>0bd35ea555b9aabaf30d255f3cb90aedf6bebca1 airports-assembly-1.0.1.jar</w:t>
+      </w:r>
+    </w:p>
+    <w:p>
+      <w:pPr>
+        <w:pStyle w:val="Default"/>
+        <w:tabs>
+          <w:tab w:val="left" w:pos="560"/>
+          <w:tab w:val="left" w:pos="1120"/>
+          <w:tab w:val="left" w:pos="1680"/>
+          <w:tab w:val="left" w:pos="2240"/>
+          <w:tab w:val="left" w:pos="2800"/>
+          <w:tab w:val="left" w:pos="3360"/>
+          <w:tab w:val="left" w:pos="3920"/>
+          <w:tab w:val="left" w:pos="4480"/>
+          <w:tab w:val="left" w:pos="5040"/>
+          <w:tab w:val="left" w:pos="5600"/>
+          <w:tab w:val="left" w:pos="6160"/>
+          <w:tab w:val="left" w:pos="6720"/>
+          <w:tab w:val="left" w:pos="7280"/>
+          <w:tab w:val="left" w:pos="7840"/>
+          <w:tab w:val="left" w:pos="8400"/>
+          <w:tab w:val="left" w:pos="8960"/>
+          <w:tab w:val="left" w:pos="9520"/>
+        </w:tabs>
+        <w:bidi w:val="0"/>
+        <w:ind w:left="672" w:right="0" w:firstLine="0"/>
+        <w:jc w:val="left"/>
+        <w:rPr>
+          <w:sz w:val="24"/>
+          <w:szCs w:val="24"/>
+          <w:rtl w:val="0"/>
+        </w:rPr>
+      </w:pPr>
+      <w:r>
+        <w:rPr>
+          <w:sz w:val="24"/>
+          <w:szCs w:val="24"/>
+          <w:rtl w:val="0"/>
+          <w:lang w:val="en-US"/>
+        </w:rPr>
+        <w:t>airport-service v1.1.0:</w:t>
+      </w:r>
+    </w:p>
+    <w:p>
+      <w:pPr>
+        <w:pStyle w:val="Default"/>
+        <w:tabs>
+          <w:tab w:val="left" w:pos="560"/>
+          <w:tab w:val="left" w:pos="1120"/>
+          <w:tab w:val="left" w:pos="1680"/>
+          <w:tab w:val="left" w:pos="2240"/>
+          <w:tab w:val="left" w:pos="2800"/>
+          <w:tab w:val="left" w:pos="3360"/>
+          <w:tab w:val="left" w:pos="3920"/>
+          <w:tab w:val="left" w:pos="4480"/>
+          <w:tab w:val="left" w:pos="5040"/>
+          <w:tab w:val="left" w:pos="5600"/>
+          <w:tab w:val="left" w:pos="6160"/>
+          <w:tab w:val="left" w:pos="6720"/>
+          <w:tab w:val="left" w:pos="7280"/>
+          <w:tab w:val="left" w:pos="7840"/>
+          <w:tab w:val="left" w:pos="8400"/>
+          <w:tab w:val="left" w:pos="8960"/>
+          <w:tab w:val="left" w:pos="9520"/>
+        </w:tabs>
+        <w:bidi w:val="0"/>
+        <w:ind w:left="672" w:right="0" w:firstLine="0"/>
+        <w:jc w:val="left"/>
+        <w:rPr>
+          <w:color w:val="000000"/>
+          <w:sz w:val="24"/>
+          <w:szCs w:val="24"/>
+          <w:u w:val="none" w:color="e4ae0a"/>
+          <w:rtl w:val="0"/>
+        </w:rPr>
+      </w:pPr>
+      <w:r>
+        <w:rPr>
+          <w:color w:val="000000"/>
+          <w:sz w:val="24"/>
+          <w:szCs w:val="24"/>
+          <w:u w:val="none" w:color="e4ae0a"/>
+          <w:rtl w:val="0"/>
+        </w:rPr>
+        <w:t>URL:</w:t>
+      </w:r>
+      <w:r>
+        <w:rPr>
+          <w:color w:val="000000"/>
+          <w:sz w:val="24"/>
+          <w:szCs w:val="24"/>
+          <w:u w:val="none" w:color="e4ae0a"/>
+          <w:rtl w:val="0"/>
+        </w:rPr>
+        <w:t> </w:t>
+      </w:r>
+      <w:r>
+        <w:rPr>
+          <w:rStyle w:val="Hyperlink.0"/>
+          <w:color w:val="0000ff"/>
+          <w:sz w:val="24"/>
+          <w:szCs w:val="24"/>
+          <w:u w:val="single" w:color="0000ff"/>
+          <w:rtl w:val="0"/>
+        </w:rPr>
+        <w:fldChar w:fldCharType="begin" w:fldLock="0"/>
+      </w:r>
+      <w:r>
+        <w:rPr>
+          <w:rStyle w:val="Hyperlink.0"/>
+          <w:color w:val="0000ff"/>
+          <w:sz w:val="24"/>
+          <w:szCs w:val="24"/>
+          <w:u w:val="single" w:color="0000ff"/>
+          <w:rtl w:val="0"/>
+        </w:rPr>
+        <w:instrText xml:space="preserve"> HYPERLINK "https://workable.com/nr?l=https%3A%2F%2Fs3-eu-west-1.amazonaws.com%2Fdevops-assesment%2Fairports-assembly-1.1.0.jar"</w:instrText>
+      </w:r>
+      <w:r>
+        <w:rPr>
+          <w:rStyle w:val="Hyperlink.0"/>
+          <w:color w:val="0000ff"/>
+          <w:sz w:val="24"/>
+          <w:szCs w:val="24"/>
+          <w:u w:val="single" w:color="0000ff"/>
+          <w:rtl w:val="0"/>
+        </w:rPr>
+        <w:fldChar w:fldCharType="separate" w:fldLock="0"/>
+      </w:r>
+      <w:r>
+        <w:rPr>
+          <w:rStyle w:val="Hyperlink.0"/>
+          <w:color w:val="0000ff"/>
+          <w:sz w:val="24"/>
+          <w:szCs w:val="24"/>
+          <w:u w:val="single" w:color="0000ff"/>
+          <w:rtl w:val="0"/>
+          <w:lang w:val="en-US"/>
+        </w:rPr>
+        <w:t>airports-assembly-1.1.0.jar</w:t>
+      </w:r>
+      <w:r>
+        <w:rPr>
+          <w:color w:val="e4ae0a"/>
+          <w:sz w:val="24"/>
+          <w:szCs w:val="24"/>
+          <w:u w:val="single" w:color="e4ae0a"/>
+          <w:rtl w:val="0"/>
+        </w:rPr>
+        <w:fldChar w:fldCharType="end" w:fldLock="0"/>
+      </w:r>
+    </w:p>
+    <w:p>
+      <w:pPr>
+        <w:pStyle w:val="Default"/>
+        <w:tabs>
+          <w:tab w:val="left" w:pos="560"/>
+          <w:tab w:val="left" w:pos="1120"/>
+          <w:tab w:val="left" w:pos="1680"/>
+          <w:tab w:val="left" w:pos="2240"/>
+          <w:tab w:val="left" w:pos="2800"/>
+          <w:tab w:val="left" w:pos="3360"/>
+          <w:tab w:val="left" w:pos="3920"/>
+          <w:tab w:val="left" w:pos="4480"/>
+          <w:tab w:val="left" w:pos="5040"/>
+          <w:tab w:val="left" w:pos="5600"/>
+          <w:tab w:val="left" w:pos="6160"/>
+          <w:tab w:val="left" w:pos="6720"/>
+          <w:tab w:val="left" w:pos="7280"/>
+          <w:tab w:val="left" w:pos="7840"/>
+          <w:tab w:val="left" w:pos="8400"/>
+          <w:tab w:val="left" w:pos="8960"/>
+          <w:tab w:val="left" w:pos="9520"/>
+        </w:tabs>
+        <w:bidi w:val="0"/>
+        <w:ind w:left="672" w:right="0" w:firstLine="0"/>
+        <w:jc w:val="left"/>
+        <w:rPr>
+          <w:sz w:val="24"/>
+          <w:szCs w:val="24"/>
+          <w:rtl w:val="0"/>
+        </w:rPr>
+      </w:pPr>
+      <w:r>
+        <w:rPr>
+          <w:sz w:val="24"/>
+          <w:szCs w:val="24"/>
+          <w:rtl w:val="0"/>
+        </w:rPr>
+        <w:t>SHA-1:</w:t>
+      </w:r>
+      <w:r>
+        <w:rPr>
+          <w:sz w:val="24"/>
+          <w:szCs w:val="24"/>
+          <w:rtl w:val="0"/>
+        </w:rPr>
+        <w:t> </w:t>
+      </w:r>
+      <w:r>
+        <w:rPr>
+          <w:sz w:val="24"/>
+          <w:szCs w:val="24"/>
+          <w:rtl w:val="0"/>
+          <w:lang w:val="en-US"/>
+        </w:rPr>
+        <w:t>40d479396e37f61b88913ad3de3a421c75ed8f45 airports-assembly-1.1.0.jar</w:t>
+      </w:r>
+    </w:p>
+    <w:p>
+      <w:pPr>
+        <w:pStyle w:val="Default"/>
+        <w:tabs>
+          <w:tab w:val="left" w:pos="560"/>
+          <w:tab w:val="left" w:pos="1120"/>
+          <w:tab w:val="left" w:pos="1680"/>
+          <w:tab w:val="left" w:pos="2240"/>
+          <w:tab w:val="left" w:pos="2800"/>
+          <w:tab w:val="left" w:pos="3360"/>
+          <w:tab w:val="left" w:pos="3920"/>
+          <w:tab w:val="left" w:pos="4480"/>
+          <w:tab w:val="left" w:pos="5040"/>
+          <w:tab w:val="left" w:pos="5600"/>
+          <w:tab w:val="left" w:pos="6160"/>
+          <w:tab w:val="left" w:pos="6720"/>
+          <w:tab w:val="left" w:pos="7280"/>
+          <w:tab w:val="left" w:pos="7840"/>
+          <w:tab w:val="left" w:pos="8400"/>
+          <w:tab w:val="left" w:pos="8960"/>
+          <w:tab w:val="left" w:pos="9520"/>
+        </w:tabs>
+        <w:bidi w:val="0"/>
+        <w:ind w:left="672" w:right="0" w:firstLine="0"/>
+        <w:jc w:val="left"/>
+        <w:rPr>
+          <w:sz w:val="24"/>
+          <w:szCs w:val="24"/>
+          <w:rtl w:val="0"/>
+        </w:rPr>
+      </w:pPr>
+    </w:p>
+    <w:p>
+      <w:pPr>
+        <w:pStyle w:val="Default"/>
+        <w:tabs>
+          <w:tab w:val="left" w:pos="560"/>
+          <w:tab w:val="left" w:pos="1120"/>
+          <w:tab w:val="left" w:pos="1680"/>
+          <w:tab w:val="left" w:pos="2240"/>
+          <w:tab w:val="left" w:pos="2800"/>
+          <w:tab w:val="left" w:pos="3360"/>
+          <w:tab w:val="left" w:pos="3920"/>
+          <w:tab w:val="left" w:pos="4480"/>
+          <w:tab w:val="left" w:pos="5040"/>
+          <w:tab w:val="left" w:pos="5600"/>
+          <w:tab w:val="left" w:pos="6160"/>
+          <w:tab w:val="left" w:pos="6720"/>
+          <w:tab w:val="left" w:pos="7280"/>
+          <w:tab w:val="left" w:pos="7840"/>
+          <w:tab w:val="left" w:pos="8400"/>
+          <w:tab w:val="left" w:pos="8960"/>
+          <w:tab w:val="left" w:pos="9520"/>
+        </w:tabs>
+        <w:bidi w:val="0"/>
+        <w:ind w:left="0" w:right="0" w:firstLine="0"/>
+        <w:jc w:val="left"/>
+        <w:rPr>
+          <w:sz w:val="24"/>
+          <w:szCs w:val="24"/>
+          <w:rtl w:val="0"/>
+        </w:rPr>
+      </w:pPr>
+    </w:p>
+    <w:p>
+      <w:pPr>
+        <w:pStyle w:val="Body A"/>
+      </w:pPr>
+    </w:p>
+    <w:p>
+      <w:pPr>
+        <w:pStyle w:val="Body A"/>
         <w:rPr>
           <w:b w:val="1"/>
           <w:bCs w:val="1"/>
           <w:sz w:val="30"/>
           <w:szCs w:val="30"/>
-          <w:rtl w:val="0"/>
-          <w:lang w:val="en-US"/>
-        </w:rPr>
-        <w:t xml:space="preserve">and </w:t>
-      </w:r>
+        </w:rPr>
+      </w:pPr>
       <w:r>
         <w:rPr>
           <w:b w:val="1"/>
@@ -71,150 +936,23 @@
           <w:rtl w:val="0"/>
           <w:lang w:val="en-US"/>
         </w:rPr>
-        <w:t>T</w:t>
-      </w:r>
-      <w:r>
+        <w:t>2. Architecture:</w:t>
+      </w:r>
+    </w:p>
+    <w:p>
+      <w:pPr>
+        <w:pStyle w:val="Body A"/>
         <w:rPr>
           <w:b w:val="1"/>
           <w:bCs w:val="1"/>
           <w:sz w:val="30"/>
           <w:szCs w:val="30"/>
-          <w:rtl w:val="0"/>
-          <w:lang w:val="en-US"/>
-        </w:rPr>
-        <w:t>ools:</w:t>
-      </w:r>
-    </w:p>
-    <w:p>
-      <w:pPr>
-        <w:pStyle w:val="Body"/>
-      </w:pPr>
-      <w:r>
-        <w:rPr>
-          <w:rtl w:val="0"/>
-        </w:rPr>
-        <w:t xml:space="preserve">  </w:t>
-      </w:r>
-    </w:p>
-    <w:p>
-      <w:pPr>
-        <w:pStyle w:val="Body"/>
-      </w:pPr>
-      <w:r>
-        <w:rPr>
-          <w:b w:val="1"/>
-          <w:bCs w:val="1"/>
-          <w:rtl w:val="0"/>
-        </w:rPr>
-        <w:t>Kubernetes</w:t>
-      </w:r>
-      <w:r>
-        <w:rPr>
-          <w:b w:val="1"/>
-          <w:bCs w:val="1"/>
-          <w:rtl w:val="0"/>
-          <w:lang w:val="en-US"/>
-        </w:rPr>
-        <w:t xml:space="preserve"> and </w:t>
-      </w:r>
-      <w:r>
-        <w:rPr>
-          <w:b w:val="1"/>
-          <w:bCs w:val="1"/>
-          <w:rtl w:val="0"/>
-        </w:rPr>
-        <w:t>Minikube</w:t>
-      </w:r>
-      <w:r>
-        <w:rPr>
-          <w:b w:val="1"/>
-          <w:bCs w:val="1"/>
-          <w:rtl w:val="0"/>
-        </w:rPr>
-        <w:t>:</w:t>
-      </w:r>
-    </w:p>
-    <w:p>
-      <w:pPr>
-        <w:pStyle w:val="Body"/>
-      </w:pPr>
-    </w:p>
-    <w:p>
-      <w:pPr>
-        <w:pStyle w:val="Body"/>
-      </w:pPr>
-      <w:r>
-        <w:rPr>
-          <w:rtl w:val="0"/>
-        </w:rPr>
-        <w:t xml:space="preserve">       Kubernetes is an open-source system for automating deployment, scaling, and management of  containerized applications. This cluster will be deployed on a local machine to host and run Docker Images of applications that will server requests triggered by end user.</w:t>
-      </w:r>
-      <w:r>
-        <w:rPr>
-          <w:rtl w:val="0"/>
-        </w:rPr>
-        <w:t xml:space="preserve"> Minikube is a t</w:t>
-      </w:r>
-      <w:r>
-        <w:rPr>
-          <w:rtl w:val="0"/>
-          <w:lang w:val="en-US"/>
-        </w:rPr>
-        <w:t>ool that will be used to deploy Kubernetes cluster on a local machine. Kubectl will be also installed as well to interact with Kubernetes cluster using CLI</w:t>
-      </w:r>
-    </w:p>
-    <w:p>
-      <w:pPr>
-        <w:pStyle w:val="Body"/>
-      </w:pPr>
-    </w:p>
-    <w:p>
-      <w:pPr>
-        <w:pStyle w:val="Body"/>
-      </w:pPr>
-      <w:r>
-        <w:rPr>
-          <w:b w:val="1"/>
-          <w:bCs w:val="1"/>
-          <w:rtl w:val="0"/>
-          <w:lang w:val="de-DE"/>
-        </w:rPr>
-        <w:t>Docker Images:</w:t>
-      </w:r>
-    </w:p>
-    <w:p>
-      <w:pPr>
-        <w:pStyle w:val="Body"/>
-      </w:pPr>
-      <w:r>
-        <w:tab/>
-      </w:r>
-      <w:r>
-        <w:rPr>
-          <w:rtl w:val="0"/>
-          <w:lang w:val="en-US"/>
-        </w:rPr>
-        <w:t xml:space="preserve">Docker Images are built to be used in Kubernetes Deployments </w:t>
-      </w:r>
-    </w:p>
-    <w:p>
-      <w:pPr>
-        <w:pStyle w:val="Body"/>
-      </w:pPr>
-    </w:p>
-    <w:p>
-      <w:pPr>
-        <w:pStyle w:val="Body"/>
-      </w:pPr>
-    </w:p>
-    <w:p>
-      <w:pPr>
-        <w:pStyle w:val="Body"/>
-      </w:pPr>
-    </w:p>
-    <w:p>
-      <w:pPr>
-        <w:pStyle w:val="Body"/>
+        </w:rPr>
+      </w:pPr>
+    </w:p>
+    <w:p>
+      <w:pPr>
+        <w:pStyle w:val="Body A"/>
         <w:rPr>
           <w:b w:val="1"/>
           <w:bCs w:val="1"/>
@@ -231,12 +969,12 @@
           <w:rtl w:val="0"/>
           <w:lang w:val="en-US"/>
         </w:rPr>
-        <w:t>2. Cluster Architecture:</w:t>
-      </w:r>
-    </w:p>
-    <w:p>
-      <w:pPr>
-        <w:pStyle w:val="Body"/>
+        <w:t>Cluster Arc:</w:t>
+      </w:r>
+    </w:p>
+    <w:p>
+      <w:pPr>
+        <w:pStyle w:val="Body A"/>
       </w:pPr>
       <w:r>
         <w:rPr>
@@ -247,7 +985,7 @@
     </w:p>
     <w:p>
       <w:pPr>
-        <w:pStyle w:val="Body"/>
+        <w:pStyle w:val="Body A"/>
       </w:pPr>
       <w:r>
         <w:rPr>
@@ -258,21 +996,21 @@
           <wp:anchor distT="0" distB="0" distL="0" distR="0" simplePos="0" relativeHeight="251659264" behindDoc="0" locked="0" layoutInCell="1" allowOverlap="1">
             <wp:simplePos x="0" y="0"/>
             <wp:positionH relativeFrom="column">
-              <wp:posOffset>330834</wp:posOffset>
+              <wp:posOffset>330833</wp:posOffset>
             </wp:positionH>
             <wp:positionV relativeFrom="line">
-              <wp:posOffset>634</wp:posOffset>
+              <wp:posOffset>633</wp:posOffset>
             </wp:positionV>
             <wp:extent cx="5670550" cy="3240405"/>
             <wp:effectExtent l="0" t="0" r="0" b="0"/>
             <wp:wrapSquare wrapText="largest" distL="0" distR="0" distT="0" distB="0"/>
-            <wp:docPr id="1073741825" name="officeArt object"/>
+            <wp:docPr id="1073741825" name="officeArt object" descr="image1.jpeg"/>
             <wp:cNvGraphicFramePr/>
             <a:graphic xmlns:a="http://schemas.openxmlformats.org/drawingml/2006/main">
               <a:graphicData uri="http://schemas.openxmlformats.org/drawingml/2006/picture">
                 <pic:pic xmlns:pic="http://schemas.openxmlformats.org/drawingml/2006/picture">
                   <pic:nvPicPr>
-                    <pic:cNvPr id="1073741825" name="image1.jpeg"/>
+                    <pic:cNvPr id="1073741825" name="image1.jpeg" descr="image1.jpeg"/>
                     <pic:cNvPicPr>
                       <a:picLocks noChangeAspect="1"/>
                     </pic:cNvPicPr>
@@ -314,12 +1052,142 @@
     </w:p>
     <w:p>
       <w:pPr>
-        <w:pStyle w:val="Body"/>
-      </w:pPr>
-    </w:p>
-    <w:p>
-      <w:pPr>
-        <w:pStyle w:val="Body"/>
+        <w:pStyle w:val="Body A"/>
+      </w:pPr>
+    </w:p>
+    <w:p>
+      <w:pPr>
+        <w:pStyle w:val="Body A"/>
+      </w:pPr>
+    </w:p>
+    <w:p>
+      <w:pPr>
+        <w:pStyle w:val="Body A"/>
+      </w:pPr>
+    </w:p>
+    <w:p>
+      <w:pPr>
+        <w:pStyle w:val="Body A"/>
+      </w:pPr>
+    </w:p>
+    <w:p>
+      <w:pPr>
+        <w:pStyle w:val="Body A"/>
+      </w:pPr>
+    </w:p>
+    <w:p>
+      <w:pPr>
+        <w:pStyle w:val="Body A"/>
+      </w:pPr>
+    </w:p>
+    <w:p>
+      <w:pPr>
+        <w:pStyle w:val="Body A"/>
+      </w:pPr>
+    </w:p>
+    <w:p>
+      <w:pPr>
+        <w:pStyle w:val="Body A"/>
+      </w:pPr>
+    </w:p>
+    <w:p>
+      <w:pPr>
+        <w:pStyle w:val="Body A"/>
+      </w:pPr>
+    </w:p>
+    <w:p>
+      <w:pPr>
+        <w:pStyle w:val="Body A"/>
+      </w:pPr>
+    </w:p>
+    <w:p>
+      <w:pPr>
+        <w:pStyle w:val="Body A"/>
+      </w:pPr>
+    </w:p>
+    <w:p>
+      <w:pPr>
+        <w:pStyle w:val="Body A"/>
+      </w:pPr>
+    </w:p>
+    <w:p>
+      <w:pPr>
+        <w:pStyle w:val="Body A"/>
+      </w:pPr>
+    </w:p>
+    <w:p>
+      <w:pPr>
+        <w:pStyle w:val="Body A"/>
+      </w:pPr>
+    </w:p>
+    <w:p>
+      <w:pPr>
+        <w:pStyle w:val="Body A"/>
+      </w:pPr>
+    </w:p>
+    <w:p>
+      <w:pPr>
+        <w:pStyle w:val="Body A"/>
+      </w:pPr>
+    </w:p>
+    <w:p>
+      <w:pPr>
+        <w:pStyle w:val="Body A"/>
+      </w:pPr>
+    </w:p>
+    <w:p>
+      <w:pPr>
+        <w:pStyle w:val="Body A"/>
+      </w:pPr>
+    </w:p>
+    <w:p>
+      <w:pPr>
+        <w:pStyle w:val="Body A"/>
+      </w:pPr>
+    </w:p>
+    <w:p>
+      <w:pPr>
+        <w:pStyle w:val="Body A"/>
+      </w:pPr>
+    </w:p>
+    <w:p>
+      <w:pPr>
+        <w:pStyle w:val="Body A"/>
+      </w:pPr>
+    </w:p>
+    <w:p>
+      <w:pPr>
+        <w:pStyle w:val="Body A"/>
+      </w:pPr>
+    </w:p>
+    <w:p>
+      <w:pPr>
+        <w:pStyle w:val="Body A"/>
+      </w:pPr>
+    </w:p>
+    <w:p>
+      <w:pPr>
+        <w:pStyle w:val="Body A"/>
+      </w:pPr>
+    </w:p>
+    <w:p>
+      <w:pPr>
+        <w:pStyle w:val="Body A"/>
+      </w:pPr>
+    </w:p>
+    <w:p>
+      <w:pPr>
+        <w:pStyle w:val="Body A"/>
+      </w:pPr>
+    </w:p>
+    <w:p>
+      <w:pPr>
+        <w:pStyle w:val="Body A"/>
+      </w:pPr>
+    </w:p>
+    <w:p>
+      <w:pPr>
+        <w:pStyle w:val="Body A"/>
         <w:rPr>
           <w:b w:val="1"/>
           <w:bCs w:val="1"/>
@@ -327,8 +1195,6 @@
           <w:szCs w:val="30"/>
         </w:rPr>
       </w:pPr>
-      <w:bookmarkStart w:name="_DdeLink__17_1644657366" w:id="0"/>
-      <w:bookmarkEnd w:id="0"/>
       <w:r>
         <w:rPr>
           <w:b w:val="1"/>
@@ -336,140 +1202,1155 @@
           <w:sz w:val="30"/>
           <w:szCs w:val="30"/>
           <w:rtl w:val="0"/>
-        </w:rPr>
-        <w:t>3</w:t>
-      </w:r>
-      <w:r>
+          <w:lang w:val="en-US"/>
+        </w:rPr>
+        <w:t>Project Arch:</w:t>
+      </w:r>
+    </w:p>
+    <w:p>
+      <w:pPr>
+        <w:pStyle w:val="Body A"/>
+      </w:pPr>
+    </w:p>
+    <w:p>
+      <w:pPr>
+        <w:pStyle w:val="Body A"/>
+      </w:pPr>
+      <w:r>
+        <w:rPr>
+          <w:rtl w:val="0"/>
+        </w:rPr>
+        <w:t>.</w:t>
+      </w:r>
+    </w:p>
+    <w:p>
+      <w:pPr>
+        <w:pStyle w:val="Body A"/>
+      </w:pPr>
+      <w:r>
+        <w:rPr>
+          <w:rtl w:val="0"/>
+        </w:rPr>
+        <w:t xml:space="preserve">├── </w:t>
+      </w:r>
+      <w:r>
+        <w:rPr>
+          <w:rtl w:val="0"/>
+        </w:rPr>
+        <w:t>Readme.md</w:t>
+      </w:r>
+    </w:p>
+    <w:p>
+      <w:pPr>
+        <w:pStyle w:val="Body A"/>
+      </w:pPr>
+      <w:r>
+        <w:rPr>
+          <w:rtl w:val="0"/>
+        </w:rPr>
+        <w:t xml:space="preserve">├── </w:t>
+      </w:r>
+      <w:r>
+        <w:rPr>
+          <w:rtl w:val="0"/>
+        </w:rPr>
+        <w:t>deployments</w:t>
+      </w:r>
+      <w:r>
+        <w:rPr>
+          <w:rtl w:val="0"/>
+        </w:rPr>
+        <w:t xml:space="preserve">  (All kubernetes related deployments are here!)</w:t>
+      </w:r>
+    </w:p>
+    <w:p>
+      <w:pPr>
+        <w:pStyle w:val="Body A"/>
+      </w:pPr>
+      <w:r>
+        <w:rPr>
+          <w:rtl w:val="0"/>
+        </w:rPr>
+        <w:t xml:space="preserve">│   ├── </w:t>
+      </w:r>
+      <w:r>
+        <w:rPr>
+          <w:rtl w:val="0"/>
+        </w:rPr>
+        <w:t>0-namespace.yaml</w:t>
+      </w:r>
+      <w:r>
+        <w:rPr>
+          <w:rtl w:val="0"/>
+        </w:rPr>
+        <w:t xml:space="preserve"> (NameSpace For Project)</w:t>
+      </w:r>
+    </w:p>
+    <w:p>
+      <w:pPr>
+        <w:pStyle w:val="Body A"/>
+      </w:pPr>
+      <w:r>
+        <w:rPr>
+          <w:rtl w:val="0"/>
+        </w:rPr>
+        <w:t xml:space="preserve">│   ├── </w:t>
+      </w:r>
+      <w:r>
+        <w:rPr>
+          <w:rtl w:val="0"/>
+        </w:rPr>
+        <w:t>airports</w:t>
+      </w:r>
+      <w:r>
+        <w:rPr>
+          <w:rtl w:val="0"/>
+        </w:rPr>
+        <w:t xml:space="preserve">  </w:t>
+      </w:r>
+    </w:p>
+    <w:p>
+      <w:pPr>
+        <w:pStyle w:val="Body A"/>
+      </w:pPr>
+      <w:r>
+        <w:rPr>
+          <w:rtl w:val="0"/>
+        </w:rPr>
+        <w:t xml:space="preserve">│   │   ├── </w:t>
+      </w:r>
+      <w:r>
+        <w:rPr>
+          <w:rtl w:val="0"/>
+        </w:rPr>
+        <w:t>airport-apiserver-deploy.yaml</w:t>
+      </w:r>
+    </w:p>
+    <w:p>
+      <w:pPr>
+        <w:pStyle w:val="Body A"/>
+      </w:pPr>
+      <w:r>
+        <w:rPr>
+          <w:rtl w:val="0"/>
+        </w:rPr>
+        <w:t xml:space="preserve">│   │   ├── </w:t>
+      </w:r>
+      <w:r>
+        <w:rPr>
+          <w:rtl w:val="0"/>
+        </w:rPr>
+        <w:t>airport-apiserver-exposeservice.yaml</w:t>
+      </w:r>
+      <w:r>
+        <w:rPr>
+          <w:rtl w:val="0"/>
+        </w:rPr>
+        <w:t xml:space="preserve"> </w:t>
+      </w:r>
+    </w:p>
+    <w:p>
+      <w:pPr>
+        <w:pStyle w:val="Body A"/>
+      </w:pPr>
+      <w:r>
+        <w:rPr>
+          <w:rtl w:val="0"/>
+        </w:rPr>
+        <w:t xml:space="preserve">│   │   └── </w:t>
+      </w:r>
+      <w:r>
+        <w:rPr>
+          <w:rtl w:val="0"/>
+        </w:rPr>
+        <w:t>airports-ingress.yaml</w:t>
+      </w:r>
+    </w:p>
+    <w:p>
+      <w:pPr>
+        <w:pStyle w:val="Body A"/>
+      </w:pPr>
+      <w:r>
+        <w:rPr>
+          <w:rtl w:val="0"/>
+        </w:rPr>
+        <w:t xml:space="preserve">│   ├── </w:t>
+      </w:r>
+      <w:r>
+        <w:rPr>
+          <w:rtl w:val="0"/>
+        </w:rPr>
+        <w:t>countries</w:t>
+      </w:r>
+    </w:p>
+    <w:p>
+      <w:pPr>
+        <w:pStyle w:val="Body A"/>
+      </w:pPr>
+      <w:r>
+        <w:rPr>
+          <w:rtl w:val="0"/>
+        </w:rPr>
+        <w:t xml:space="preserve">│   │   ├── </w:t>
+      </w:r>
+      <w:r>
+        <w:rPr>
+          <w:rtl w:val="0"/>
+        </w:rPr>
+        <w:t>country-apiserver-deploy.yaml</w:t>
+      </w:r>
+    </w:p>
+    <w:p>
+      <w:pPr>
+        <w:pStyle w:val="Body A"/>
+      </w:pPr>
+      <w:r>
+        <w:rPr>
+          <w:rtl w:val="0"/>
+        </w:rPr>
+        <w:t xml:space="preserve">│   │   ├── </w:t>
+      </w:r>
+      <w:r>
+        <w:rPr>
+          <w:rtl w:val="0"/>
+        </w:rPr>
+        <w:t>country-apiserver-exposeservice.yaml</w:t>
+      </w:r>
+    </w:p>
+    <w:p>
+      <w:pPr>
+        <w:pStyle w:val="Body A"/>
+      </w:pPr>
+      <w:r>
+        <w:rPr>
+          <w:rtl w:val="0"/>
+        </w:rPr>
+        <w:t xml:space="preserve">│   │   └── </w:t>
+      </w:r>
+      <w:r>
+        <w:rPr>
+          <w:rtl w:val="0"/>
+        </w:rPr>
+        <w:t>country-ingress.yaml</w:t>
+      </w:r>
+    </w:p>
+    <w:p>
+      <w:pPr>
+        <w:pStyle w:val="Body A"/>
+      </w:pPr>
+      <w:r>
+        <w:rPr>
+          <w:rtl w:val="0"/>
+        </w:rPr>
+        <w:t xml:space="preserve">│   ├── </w:t>
+      </w:r>
+      <w:r>
+        <w:rPr>
+          <w:rtl w:val="0"/>
+        </w:rPr>
+        <w:t>jenkins</w:t>
+      </w:r>
+      <w:r>
+        <w:rPr>
+          <w:rtl w:val="0"/>
+        </w:rPr>
+        <w:t xml:space="preserve">  (CI/CD)</w:t>
+      </w:r>
+    </w:p>
+    <w:p>
+      <w:pPr>
+        <w:pStyle w:val="Body A"/>
+      </w:pPr>
+      <w:r>
+        <w:rPr>
+          <w:rtl w:val="0"/>
+        </w:rPr>
+        <w:t xml:space="preserve">│   │   ├── </w:t>
+      </w:r>
+      <w:r>
+        <w:rPr>
+          <w:rtl w:val="0"/>
+        </w:rPr>
+        <w:t>Jenkinsfile</w:t>
+      </w:r>
+    </w:p>
+    <w:p>
+      <w:pPr>
+        <w:pStyle w:val="Body A"/>
+      </w:pPr>
+      <w:r>
+        <w:rPr>
+          <w:rtl w:val="0"/>
+        </w:rPr>
+        <w:t xml:space="preserve">│   │   ├── </w:t>
+      </w:r>
+      <w:r>
+        <w:rPr>
+          <w:rtl w:val="0"/>
+        </w:rPr>
+        <w:t>jenkins-server-deploy.yaml</w:t>
+      </w:r>
+    </w:p>
+    <w:p>
+      <w:pPr>
+        <w:pStyle w:val="Body A"/>
+      </w:pPr>
+      <w:r>
+        <w:rPr>
+          <w:rtl w:val="0"/>
+        </w:rPr>
+        <w:t xml:space="preserve">│   │   └── </w:t>
+      </w:r>
+      <w:r>
+        <w:rPr>
+          <w:rtl w:val="0"/>
+        </w:rPr>
+        <w:t>jenkins-server-exposeservice.yaml</w:t>
+      </w:r>
+    </w:p>
+    <w:p>
+      <w:pPr>
+        <w:pStyle w:val="Body A"/>
+      </w:pPr>
+      <w:r>
+        <w:rPr>
+          <w:rtl w:val="0"/>
+        </w:rPr>
+        <w:t xml:space="preserve">│   └── </w:t>
+      </w:r>
+      <w:r>
+        <w:rPr>
+          <w:rtl w:val="0"/>
+        </w:rPr>
+        <w:t>kube-addons</w:t>
+      </w:r>
+    </w:p>
+    <w:p>
+      <w:pPr>
+        <w:pStyle w:val="Body A"/>
+      </w:pPr>
+      <w:r>
+        <w:rPr>
+          <w:rtl w:val="0"/>
+        </w:rPr>
+        <w:t xml:space="preserve">│       ├── </w:t>
+      </w:r>
+      <w:r>
+        <w:rPr>
+          <w:rtl w:val="0"/>
+        </w:rPr>
+        <w:t>calico.yaml</w:t>
+      </w:r>
+    </w:p>
+    <w:p>
+      <w:pPr>
+        <w:pStyle w:val="Body A"/>
+      </w:pPr>
+      <w:r>
+        <w:rPr>
+          <w:rtl w:val="0"/>
+        </w:rPr>
+        <w:t xml:space="preserve">│       └── </w:t>
+      </w:r>
+      <w:r>
+        <w:rPr>
+          <w:rtl w:val="0"/>
+        </w:rPr>
+        <w:t>net-policies.yaml</w:t>
+      </w:r>
+    </w:p>
+    <w:p>
+      <w:pPr>
+        <w:pStyle w:val="Body A"/>
+      </w:pPr>
+      <w:r>
+        <w:rPr>
+          <w:rtl w:val="0"/>
+        </w:rPr>
+        <w:t xml:space="preserve">├── </w:t>
+      </w:r>
+      <w:r>
+        <w:rPr>
+          <w:rtl w:val="0"/>
+        </w:rPr>
+        <w:t>deployments4jenkins</w:t>
+      </w:r>
+    </w:p>
+    <w:p>
+      <w:pPr>
+        <w:pStyle w:val="Body A"/>
+      </w:pPr>
+      <w:r>
+        <w:rPr>
+          <w:rtl w:val="0"/>
+        </w:rPr>
+        <w:t xml:space="preserve">│   ├── </w:t>
+      </w:r>
+      <w:r>
+        <w:rPr>
+          <w:rtl w:val="0"/>
+        </w:rPr>
+        <w:t>0-namespace.yaml</w:t>
+      </w:r>
+    </w:p>
+    <w:p>
+      <w:pPr>
+        <w:pStyle w:val="Body A"/>
+      </w:pPr>
+      <w:r>
+        <w:rPr>
+          <w:rtl w:val="0"/>
+        </w:rPr>
+        <w:t xml:space="preserve">│   ├── </w:t>
+      </w:r>
+      <w:r>
+        <w:rPr>
+          <w:rtl w:val="0"/>
+        </w:rPr>
+        <w:t>airports</w:t>
+      </w:r>
+    </w:p>
+    <w:p>
+      <w:pPr>
+        <w:pStyle w:val="Body A"/>
+      </w:pPr>
+      <w:r>
+        <w:rPr>
+          <w:rtl w:val="0"/>
+        </w:rPr>
+        <w:t xml:space="preserve">│   │   ├── </w:t>
+      </w:r>
+      <w:r>
+        <w:rPr>
+          <w:rtl w:val="0"/>
+        </w:rPr>
+        <w:t>airport-apiserver-deploy.yaml</w:t>
+      </w:r>
+    </w:p>
+    <w:p>
+      <w:pPr>
+        <w:pStyle w:val="Body A"/>
+      </w:pPr>
+      <w:r>
+        <w:rPr>
+          <w:rtl w:val="0"/>
+        </w:rPr>
+        <w:t xml:space="preserve">│   │   ├── </w:t>
+      </w:r>
+      <w:r>
+        <w:rPr>
+          <w:rtl w:val="0"/>
+        </w:rPr>
+        <w:t>airport-apiserver-exposeservice.yaml</w:t>
+      </w:r>
+    </w:p>
+    <w:p>
+      <w:pPr>
+        <w:pStyle w:val="Body A"/>
+      </w:pPr>
+      <w:r>
+        <w:rPr>
+          <w:rtl w:val="0"/>
+        </w:rPr>
+        <w:t xml:space="preserve">│   │   └── </w:t>
+      </w:r>
+      <w:r>
+        <w:rPr>
+          <w:rtl w:val="0"/>
+        </w:rPr>
+        <w:t>airports-ingress.yaml</w:t>
+      </w:r>
+    </w:p>
+    <w:p>
+      <w:pPr>
+        <w:pStyle w:val="Body A"/>
+      </w:pPr>
+      <w:r>
+        <w:rPr>
+          <w:rtl w:val="0"/>
+        </w:rPr>
+        <w:t xml:space="preserve">│   ├── </w:t>
+      </w:r>
+      <w:r>
+        <w:rPr>
+          <w:rtl w:val="0"/>
+        </w:rPr>
+        <w:t>countries</w:t>
+      </w:r>
+    </w:p>
+    <w:p>
+      <w:pPr>
+        <w:pStyle w:val="Body A"/>
+      </w:pPr>
+      <w:r>
+        <w:rPr>
+          <w:rtl w:val="0"/>
+        </w:rPr>
+        <w:t xml:space="preserve">│   │   ├── </w:t>
+      </w:r>
+      <w:r>
+        <w:rPr>
+          <w:rtl w:val="0"/>
+        </w:rPr>
+        <w:t>country-apiserver-deploy.yaml</w:t>
+      </w:r>
+    </w:p>
+    <w:p>
+      <w:pPr>
+        <w:pStyle w:val="Body A"/>
+      </w:pPr>
+      <w:r>
+        <w:rPr>
+          <w:rtl w:val="0"/>
+        </w:rPr>
+        <w:t xml:space="preserve">│   │   ├── </w:t>
+      </w:r>
+      <w:r>
+        <w:rPr>
+          <w:rtl w:val="0"/>
+        </w:rPr>
+        <w:t>country-apiserver-exposeservice.yaml</w:t>
+      </w:r>
+    </w:p>
+    <w:p>
+      <w:pPr>
+        <w:pStyle w:val="Body A"/>
+      </w:pPr>
+      <w:r>
+        <w:rPr>
+          <w:rtl w:val="0"/>
+        </w:rPr>
+        <w:t xml:space="preserve">│   │   └── </w:t>
+      </w:r>
+      <w:r>
+        <w:rPr>
+          <w:rtl w:val="0"/>
+        </w:rPr>
+        <w:t>country-ingress.yaml</w:t>
+      </w:r>
+    </w:p>
+    <w:p>
+      <w:pPr>
+        <w:pStyle w:val="Body A"/>
+      </w:pPr>
+      <w:r>
+        <w:rPr>
+          <w:rtl w:val="0"/>
+        </w:rPr>
+        <w:t xml:space="preserve">│   ├── </w:t>
+      </w:r>
+      <w:r>
+        <w:rPr>
+          <w:rtl w:val="0"/>
+        </w:rPr>
+        <w:t>jenkins</w:t>
+      </w:r>
+    </w:p>
+    <w:p>
+      <w:pPr>
+        <w:pStyle w:val="Body A"/>
+      </w:pPr>
+      <w:r>
+        <w:rPr>
+          <w:rtl w:val="0"/>
+        </w:rPr>
+        <w:t xml:space="preserve">│   │   ├── </w:t>
+      </w:r>
+      <w:r>
+        <w:rPr>
+          <w:rtl w:val="0"/>
+        </w:rPr>
+        <w:t>Jenkinsfile</w:t>
+      </w:r>
+    </w:p>
+    <w:p>
+      <w:pPr>
+        <w:pStyle w:val="Body A"/>
+      </w:pPr>
+      <w:r>
+        <w:rPr>
+          <w:rtl w:val="0"/>
+        </w:rPr>
+        <w:t xml:space="preserve">│   │   ├── </w:t>
+      </w:r>
+      <w:r>
+        <w:rPr>
+          <w:rtl w:val="0"/>
+        </w:rPr>
+        <w:t>jenkins-server-deploy.yaml</w:t>
+      </w:r>
+    </w:p>
+    <w:p>
+      <w:pPr>
+        <w:pStyle w:val="Body A"/>
+      </w:pPr>
+      <w:r>
+        <w:rPr>
+          <w:rtl w:val="0"/>
+        </w:rPr>
+        <w:t xml:space="preserve">│   │   └── </w:t>
+      </w:r>
+      <w:r>
+        <w:rPr>
+          <w:rtl w:val="0"/>
+        </w:rPr>
+        <w:t>jenkins-server-exposeservice.yaml</w:t>
+      </w:r>
+    </w:p>
+    <w:p>
+      <w:pPr>
+        <w:pStyle w:val="Body A"/>
+      </w:pPr>
+      <w:r>
+        <w:rPr>
+          <w:rtl w:val="0"/>
+        </w:rPr>
+        <w:t xml:space="preserve">│   └── </w:t>
+      </w:r>
+      <w:r>
+        <w:rPr>
+          <w:rtl w:val="0"/>
+        </w:rPr>
+        <w:t>kube-addons</w:t>
+      </w:r>
+    </w:p>
+    <w:p>
+      <w:pPr>
+        <w:pStyle w:val="Body A"/>
+      </w:pPr>
+      <w:r>
+        <w:rPr>
+          <w:rtl w:val="0"/>
+        </w:rPr>
+        <w:t xml:space="preserve">│       ├── </w:t>
+      </w:r>
+      <w:r>
+        <w:rPr>
+          <w:rtl w:val="0"/>
+        </w:rPr>
+        <w:t>calico.yaml</w:t>
+      </w:r>
+    </w:p>
+    <w:p>
+      <w:pPr>
+        <w:pStyle w:val="Body A"/>
+      </w:pPr>
+      <w:r>
+        <w:rPr>
+          <w:rtl w:val="0"/>
+        </w:rPr>
+        <w:t xml:space="preserve">│       └── </w:t>
+      </w:r>
+      <w:r>
+        <w:rPr>
+          <w:rtl w:val="0"/>
+        </w:rPr>
+        <w:t>net-policies.yaml</w:t>
+      </w:r>
+    </w:p>
+    <w:p>
+      <w:pPr>
+        <w:pStyle w:val="Body A"/>
+      </w:pPr>
+      <w:r>
+        <w:rPr>
+          <w:rtl w:val="0"/>
+        </w:rPr>
+        <w:t xml:space="preserve">├── </w:t>
+      </w:r>
+      <w:r>
+        <w:rPr>
+          <w:rtl w:val="0"/>
+        </w:rPr>
+        <w:t>documents</w:t>
+      </w:r>
+    </w:p>
+    <w:p>
+      <w:pPr>
+        <w:pStyle w:val="Body A"/>
+      </w:pPr>
+      <w:r>
+        <w:rPr>
+          <w:rtl w:val="0"/>
+        </w:rPr>
+        <w:t xml:space="preserve">│   └── </w:t>
+      </w:r>
+      <w:r>
+        <w:rPr>
+          <w:rtl w:val="0"/>
+        </w:rPr>
+        <w:t>HANDOVER.pages</w:t>
+      </w:r>
+    </w:p>
+    <w:p>
+      <w:pPr>
+        <w:pStyle w:val="Body A"/>
+      </w:pPr>
+      <w:r>
+        <w:rPr>
+          <w:rtl w:val="0"/>
+        </w:rPr>
+        <w:t xml:space="preserve">├── </w:t>
+      </w:r>
+      <w:r>
+        <w:rPr>
+          <w:rtl w:val="0"/>
+        </w:rPr>
+        <w:t>jenkins-docker</w:t>
+      </w:r>
+      <w:r>
+        <w:rPr>
+          <w:rtl w:val="0"/>
+        </w:rPr>
+        <w:t xml:space="preserve"> </w:t>
+      </w:r>
+      <w:r>
+        <w:rPr>
+          <w:rtl w:val="0"/>
+        </w:rPr>
+        <w:t>(CI/CD)</w:t>
+      </w:r>
+    </w:p>
+    <w:p>
+      <w:pPr>
+        <w:pStyle w:val="Body A"/>
+      </w:pPr>
+      <w:r>
+        <w:rPr>
+          <w:rtl w:val="0"/>
+        </w:rPr>
+        <w:t xml:space="preserve">│   ├── </w:t>
+      </w:r>
+      <w:r>
+        <w:rPr>
+          <w:rtl w:val="0"/>
+        </w:rPr>
+        <w:t>Dockerfile</w:t>
+      </w:r>
+    </w:p>
+    <w:p>
+      <w:pPr>
+        <w:pStyle w:val="Body A"/>
+      </w:pPr>
+      <w:r>
+        <w:rPr>
+          <w:rtl w:val="0"/>
+        </w:rPr>
+        <w:t xml:space="preserve">│   ├── </w:t>
+      </w:r>
+      <w:r>
+        <w:rPr>
+          <w:rtl w:val="0"/>
+        </w:rPr>
+        <w:t>configs</w:t>
+      </w:r>
+    </w:p>
+    <w:p>
+      <w:pPr>
+        <w:pStyle w:val="Body A"/>
+      </w:pPr>
+      <w:r>
+        <w:rPr>
+          <w:rtl w:val="0"/>
+        </w:rPr>
+        <w:t xml:space="preserve">│   │   └── </w:t>
+      </w:r>
+      <w:r>
+        <w:rPr>
+          <w:rtl w:val="0"/>
+        </w:rPr>
+        <w:t>config.xml</w:t>
+      </w:r>
+    </w:p>
+    <w:p>
+      <w:pPr>
+        <w:pStyle w:val="Body A"/>
+      </w:pPr>
+      <w:r>
+        <w:rPr>
+          <w:rtl w:val="0"/>
+        </w:rPr>
+        <w:t xml:space="preserve">│   ├── </w:t>
+      </w:r>
+      <w:r>
+        <w:rPr>
+          <w:rtl w:val="0"/>
+        </w:rPr>
+        <w:t>groovy</w:t>
+      </w:r>
+    </w:p>
+    <w:p>
+      <w:pPr>
+        <w:pStyle w:val="Body A"/>
+      </w:pPr>
+      <w:r>
+        <w:rPr>
+          <w:rtl w:val="0"/>
+        </w:rPr>
+        <w:t xml:space="preserve">│   │   └── </w:t>
+      </w:r>
+      <w:r>
+        <w:rPr>
+          <w:rtl w:val="0"/>
+        </w:rPr>
+        <w:t>default-config.groovy</w:t>
+      </w:r>
+      <w:r>
+        <w:rPr>
+          <w:rtl w:val="0"/>
+        </w:rPr>
+        <w:t xml:space="preserve"> (set user/pass for Jenkins during the setup)</w:t>
+      </w:r>
+    </w:p>
+    <w:p>
+      <w:pPr>
+        <w:pStyle w:val="Body A"/>
+      </w:pPr>
+      <w:r>
+        <w:rPr>
+          <w:rtl w:val="0"/>
+        </w:rPr>
+        <w:t xml:space="preserve">│   ├── </w:t>
+      </w:r>
+      <w:r>
+        <w:rPr>
+          <w:rtl w:val="0"/>
+        </w:rPr>
+        <w:t>jenkins.sh</w:t>
+      </w:r>
+    </w:p>
+    <w:p>
+      <w:pPr>
+        <w:pStyle w:val="Body A"/>
+      </w:pPr>
+      <w:r>
+        <w:rPr>
+          <w:rtl w:val="0"/>
+        </w:rPr>
+        <w:t xml:space="preserve">│   ├── </w:t>
+      </w:r>
+      <w:r>
+        <w:rPr>
+          <w:rtl w:val="0"/>
+        </w:rPr>
+        <w:t>job</w:t>
+      </w:r>
+      <w:r>
+        <w:rPr>
+          <w:rtl w:val="0"/>
+        </w:rPr>
+        <w:t xml:space="preserve">  (Our Sample Jobs to get imported to Jenkins)</w:t>
+      </w:r>
+    </w:p>
+    <w:p>
+      <w:pPr>
+        <w:pStyle w:val="Body A"/>
+      </w:pPr>
+      <w:r>
+        <w:rPr>
+          <w:rtl w:val="0"/>
+        </w:rPr>
+        <w:t xml:space="preserve">│   │   └── </w:t>
+      </w:r>
+      <w:r>
+        <w:rPr>
+          <w:rtl w:val="0"/>
+        </w:rPr>
+        <w:t>jobs</w:t>
+      </w:r>
+    </w:p>
+    <w:p>
+      <w:pPr>
+        <w:pStyle w:val="Body A"/>
+      </w:pPr>
+      <w:r>
+        <w:rPr>
+          <w:rtl w:val="0"/>
+        </w:rPr>
+        <w:t xml:space="preserve">│   │       ├── </w:t>
+      </w:r>
+      <w:r>
+        <w:rPr>
+          <w:rtl w:val="0"/>
+        </w:rPr>
+        <w:t>airports</w:t>
+      </w:r>
+    </w:p>
+    <w:p>
+      <w:pPr>
+        <w:pStyle w:val="Body A"/>
+      </w:pPr>
+      <w:r>
+        <w:rPr>
+          <w:rtl w:val="0"/>
+        </w:rPr>
+        <w:t xml:space="preserve">│   │       │   └── </w:t>
+      </w:r>
+      <w:r>
+        <w:rPr>
+          <w:rtl w:val="0"/>
+        </w:rPr>
+        <w:t>config.xml</w:t>
+      </w:r>
+    </w:p>
+    <w:p>
+      <w:pPr>
+        <w:pStyle w:val="Body A"/>
+      </w:pPr>
+      <w:r>
+        <w:rPr>
+          <w:rtl w:val="0"/>
+        </w:rPr>
+        <w:t xml:space="preserve">│   │       └── </w:t>
+      </w:r>
+      <w:r>
+        <w:rPr>
+          <w:rtl w:val="0"/>
+        </w:rPr>
+        <w:t>countries</w:t>
+      </w:r>
+    </w:p>
+    <w:p>
+      <w:pPr>
+        <w:pStyle w:val="Body A"/>
+      </w:pPr>
+      <w:r>
+        <w:rPr>
+          <w:rtl w:val="0"/>
+        </w:rPr>
+        <w:t xml:space="preserve">│   │           └── </w:t>
+      </w:r>
+      <w:r>
+        <w:rPr>
+          <w:rtl w:val="0"/>
+        </w:rPr>
+        <w:t>config.xml</w:t>
+      </w:r>
+    </w:p>
+    <w:p>
+      <w:pPr>
+        <w:pStyle w:val="Body A"/>
+      </w:pPr>
+      <w:r>
+        <w:rPr>
+          <w:rtl w:val="0"/>
+        </w:rPr>
+        <w:t xml:space="preserve">│   └── </w:t>
+      </w:r>
+      <w:r>
+        <w:rPr>
+          <w:rtl w:val="0"/>
+        </w:rPr>
+        <w:t>plugins.txt</w:t>
+      </w:r>
+      <w:r>
+        <w:rPr>
+          <w:rtl w:val="0"/>
+        </w:rPr>
+        <w:t xml:space="preserve"> (List of needed plugins) </w:t>
+      </w:r>
+    </w:p>
+    <w:p>
+      <w:pPr>
+        <w:pStyle w:val="Body A"/>
+      </w:pPr>
+      <w:r>
+        <w:rPr>
+          <w:rtl w:val="0"/>
+        </w:rPr>
+        <w:t xml:space="preserve">├── </w:t>
+      </w:r>
+      <w:r>
+        <w:rPr>
+          <w:rtl w:val="0"/>
+        </w:rPr>
+        <w:t>lunatech-apps-docker</w:t>
+      </w:r>
+      <w:r>
+        <w:rPr>
+          <w:rtl w:val="0"/>
+        </w:rPr>
+        <w:t xml:space="preserve"> (Apps provided by Lunatech)</w:t>
+      </w:r>
+    </w:p>
+    <w:p>
+      <w:pPr>
+        <w:pStyle w:val="Body A"/>
+      </w:pPr>
+      <w:r>
+        <w:rPr>
+          <w:rtl w:val="0"/>
+        </w:rPr>
+        <w:t xml:space="preserve">│   ├── </w:t>
+      </w:r>
+      <w:r>
+        <w:rPr>
+          <w:rtl w:val="0"/>
+        </w:rPr>
+        <w:t>airport</w:t>
+      </w:r>
+    </w:p>
+    <w:p>
+      <w:pPr>
+        <w:pStyle w:val="Body A"/>
+      </w:pPr>
+      <w:r>
+        <w:rPr>
+          <w:rtl w:val="0"/>
+        </w:rPr>
+        <w:t xml:space="preserve">│   │   ├── </w:t>
+      </w:r>
+      <w:r>
+        <w:rPr>
+          <w:rtl w:val="0"/>
+        </w:rPr>
+        <w:t>Dockerfile</w:t>
+      </w:r>
+    </w:p>
+    <w:p>
+      <w:pPr>
+        <w:pStyle w:val="Body A"/>
+      </w:pPr>
+      <w:r>
+        <w:rPr>
+          <w:rtl w:val="0"/>
+        </w:rPr>
+        <w:t xml:space="preserve">│   │   ├── </w:t>
+      </w:r>
+      <w:r>
+        <w:rPr>
+          <w:rtl w:val="0"/>
+        </w:rPr>
+        <w:t>airports-assembly-1.0.1.jar</w:t>
+      </w:r>
+    </w:p>
+    <w:p>
+      <w:pPr>
+        <w:pStyle w:val="Body A"/>
+      </w:pPr>
+      <w:r>
+        <w:rPr>
+          <w:rtl w:val="0"/>
+        </w:rPr>
+        <w:t xml:space="preserve">│   │   └── </w:t>
+      </w:r>
+      <w:r>
+        <w:rPr>
+          <w:rtl w:val="0"/>
+        </w:rPr>
+        <w:t>airports-assembly-1.1.0.jar</w:t>
+      </w:r>
+    </w:p>
+    <w:p>
+      <w:pPr>
+        <w:pStyle w:val="Body A"/>
+      </w:pPr>
+      <w:r>
+        <w:rPr>
+          <w:rtl w:val="0"/>
+        </w:rPr>
+        <w:t xml:space="preserve">│   └── </w:t>
+      </w:r>
+      <w:r>
+        <w:rPr>
+          <w:rtl w:val="0"/>
+        </w:rPr>
+        <w:t>country</w:t>
+      </w:r>
+    </w:p>
+    <w:p>
+      <w:pPr>
+        <w:pStyle w:val="Body A"/>
+      </w:pPr>
+      <w:r>
+        <w:rPr>
+          <w:rtl w:val="0"/>
+        </w:rPr>
+        <w:t xml:space="preserve">│       ├── </w:t>
+      </w:r>
+      <w:r>
+        <w:rPr>
+          <w:rtl w:val="0"/>
+        </w:rPr>
+        <w:t>Dockerfile</w:t>
+      </w:r>
+    </w:p>
+    <w:p>
+      <w:pPr>
+        <w:pStyle w:val="Body A"/>
+      </w:pPr>
+      <w:r>
+        <w:rPr>
+          <w:rtl w:val="0"/>
+        </w:rPr>
+        <w:t xml:space="preserve">│       └── </w:t>
+      </w:r>
+      <w:r>
+        <w:rPr>
+          <w:rtl w:val="0"/>
+        </w:rPr>
+        <w:t>countries-assembly-1.0.1.jar</w:t>
+      </w:r>
+    </w:p>
+    <w:p>
+      <w:pPr>
+        <w:pStyle w:val="Body A"/>
+      </w:pPr>
+      <w:r>
+        <w:rPr>
+          <w:rtl w:val="0"/>
+        </w:rPr>
+        <w:t xml:space="preserve">└── </w:t>
+      </w:r>
+      <w:r>
+        <w:rPr>
+          <w:rtl w:val="0"/>
+        </w:rPr>
+        <w:t>start-travis.sh</w:t>
+      </w:r>
+      <w:r>
+        <w:rPr>
+          <w:rtl w:val="0"/>
+        </w:rPr>
+        <w:t xml:space="preserve">   (Auto CI by the Travis)</w:t>
+      </w:r>
+    </w:p>
+    <w:p>
+      <w:pPr>
+        <w:pStyle w:val="Body A"/>
+      </w:pPr>
+    </w:p>
+    <w:p>
+      <w:pPr>
+        <w:pStyle w:val="Body A"/>
+      </w:pPr>
+    </w:p>
+    <w:p>
+      <w:pPr>
+        <w:pStyle w:val="Body A"/>
+      </w:pPr>
+    </w:p>
+    <w:p>
+      <w:pPr>
+        <w:pStyle w:val="Body A"/>
         <w:rPr>
           <w:b w:val="1"/>
           <w:bCs w:val="1"/>
           <w:sz w:val="30"/>
           <w:szCs w:val="30"/>
-          <w:rtl w:val="0"/>
-          <w:lang w:val="en-US"/>
-        </w:rPr>
-        <w:t>.  Deployment Playbook:</w:t>
-      </w:r>
-    </w:p>
-    <w:p>
-      <w:pPr>
-        <w:pStyle w:val="Body"/>
-      </w:pPr>
-      <w:r>
-        <w:rPr>
-          <w:rtl w:val="0"/>
-        </w:rPr>
-        <w:t xml:space="preserve">  </w:t>
-      </w:r>
-    </w:p>
-    <w:p>
-      <w:pPr>
-        <w:pStyle w:val="Body"/>
-      </w:pPr>
-    </w:p>
-    <w:p>
-      <w:pPr>
-        <w:pStyle w:val="Body"/>
-        <w:rPr>
-          <w:b w:val="1"/>
-          <w:bCs w:val="1"/>
-        </w:rPr>
-      </w:pPr>
-      <w:r>
-        <w:rPr>
-          <w:rtl w:val="0"/>
-          <w:lang w:val="en-US"/>
-        </w:rPr>
-        <w:t xml:space="preserve">         - airports namespace is created.</w:t>
-      </w:r>
-    </w:p>
-    <w:p>
-      <w:pPr>
-        <w:pStyle w:val="Body"/>
-        <w:rPr>
-          <w:b w:val="1"/>
-          <w:bCs w:val="1"/>
-        </w:rPr>
-      </w:pPr>
-      <w:r>
-        <w:rPr>
-          <w:rtl w:val="0"/>
-          <w:lang w:val="en-US"/>
-        </w:rPr>
-        <w:t xml:space="preserve">          - NetworkPolicy is created to allow access from nginx namespace only.</w:t>
-      </w:r>
-    </w:p>
-    <w:p>
-      <w:pPr>
-        <w:pStyle w:val="Body"/>
-        <w:rPr>
-          <w:b w:val="1"/>
-          <w:bCs w:val="1"/>
-        </w:rPr>
-      </w:pPr>
-      <w:r>
-        <w:rPr>
-          <w:rtl w:val="0"/>
-          <w:lang w:val="en-US"/>
-        </w:rPr>
-        <w:t xml:space="preserve">          - airports-assembly deployment is created.</w:t>
-      </w:r>
-    </w:p>
-    <w:p>
-      <w:pPr>
-        <w:pStyle w:val="Body"/>
-        <w:rPr>
-          <w:b w:val="1"/>
-          <w:bCs w:val="1"/>
-        </w:rPr>
-      </w:pPr>
-      <w:r>
-        <w:rPr>
-          <w:rtl w:val="0"/>
-          <w:lang w:val="en-US"/>
-        </w:rPr>
-        <w:t xml:space="preserve">          - Expose airports-assembly locally within the cluster so it can be reached from </w:t>
-      </w:r>
-      <w:r>
-        <w:rPr>
-          <w:rtl w:val="0"/>
-          <w:lang w:val="en-US"/>
-        </w:rPr>
-        <w:t>ingress</w:t>
-      </w:r>
-      <w:r>
-        <w:rPr>
-          <w:rtl w:val="0"/>
-          <w:lang w:val="en-US"/>
-        </w:rPr>
-        <w:t xml:space="preserve"> using service name</w:t>
-      </w:r>
-    </w:p>
-    <w:p>
-      <w:pPr>
-        <w:pStyle w:val="Body"/>
-      </w:pPr>
-    </w:p>
-    <w:p>
-      <w:pPr>
-        <w:pStyle w:val="Body"/>
-      </w:pPr>
-    </w:p>
-    <w:p>
-      <w:pPr>
-        <w:pStyle w:val="Body"/>
-      </w:pPr>
-    </w:p>
-    <w:p>
-      <w:pPr>
-        <w:pStyle w:val="Body"/>
+        </w:rPr>
+      </w:pPr>
+      <w:r>
         <w:rPr>
           <w:b w:val="1"/>
           <w:bCs w:val="1"/>
           <w:sz w:val="30"/>
           <w:szCs w:val="30"/>
-        </w:rPr>
-      </w:pPr>
+          <w:rtl w:val="0"/>
+          <w:lang w:val="en-US"/>
+        </w:rPr>
+        <w:t xml:space="preserve">3. </w:t>
+      </w:r>
       <w:r>
         <w:rPr>
           <w:b w:val="1"/>
@@ -479,12 +2360,274 @@
           <w:rtl w:val="0"/>
           <w:lang w:val="en-US"/>
         </w:rPr>
-        <w:t>3.  Deployment Execution:</w:t>
-      </w:r>
-    </w:p>
-    <w:p>
-      <w:pPr>
-        <w:pStyle w:val="Body"/>
+        <w:t>Requirements</w:t>
+      </w:r>
+    </w:p>
+    <w:p>
+      <w:pPr>
+        <w:pStyle w:val="Default"/>
+        <w:tabs>
+          <w:tab w:val="left" w:pos="560"/>
+          <w:tab w:val="left" w:pos="1120"/>
+          <w:tab w:val="left" w:pos="1680"/>
+          <w:tab w:val="left" w:pos="2240"/>
+          <w:tab w:val="left" w:pos="2800"/>
+          <w:tab w:val="left" w:pos="3360"/>
+          <w:tab w:val="left" w:pos="3920"/>
+          <w:tab w:val="left" w:pos="4480"/>
+          <w:tab w:val="left" w:pos="5040"/>
+          <w:tab w:val="left" w:pos="5600"/>
+          <w:tab w:val="left" w:pos="6160"/>
+          <w:tab w:val="left" w:pos="6720"/>
+          <w:tab w:val="left" w:pos="7280"/>
+          <w:tab w:val="left" w:pos="7840"/>
+          <w:tab w:val="left" w:pos="8400"/>
+          <w:tab w:val="left" w:pos="8960"/>
+          <w:tab w:val="left" w:pos="9520"/>
+        </w:tabs>
+        <w:bidi w:val="0"/>
+        <w:ind w:left="0" w:right="0" w:firstLine="0"/>
+        <w:jc w:val="left"/>
+        <w:rPr>
+          <w:sz w:val="24"/>
+          <w:szCs w:val="24"/>
+          <w:rtl w:val="0"/>
+        </w:rPr>
+      </w:pPr>
+      <w:r>
+        <w:rPr>
+          <w:sz w:val="24"/>
+          <w:szCs w:val="24"/>
+          <w:rtl w:val="0"/>
+          <w:lang w:val="en-US"/>
+        </w:rPr>
+        <w:t>The applicant can choose any technology stack, and should meet the following requirements:</w:t>
+      </w:r>
+    </w:p>
+    <w:p>
+      <w:pPr>
+        <w:pStyle w:val="Default"/>
+        <w:numPr>
+          <w:ilvl w:val="0"/>
+          <w:numId w:val="2"/>
+        </w:numPr>
+        <w:bidi w:val="0"/>
+        <w:ind w:right="0"/>
+        <w:jc w:val="left"/>
+        <w:rPr>
+          <w:sz w:val="24"/>
+          <w:szCs w:val="24"/>
+          <w:rtl w:val="0"/>
+          <w:lang w:val="en-US"/>
+        </w:rPr>
+      </w:pPr>
+      <w:r>
+        <w:rPr>
+          <w:sz w:val="24"/>
+          <w:szCs w:val="24"/>
+          <w:rtl w:val="0"/>
+          <w:lang w:val="en-US"/>
+        </w:rPr>
+        <w:t>The entire stack should be able to run locally on a developer's machine</w:t>
+      </w:r>
+    </w:p>
+    <w:p>
+      <w:pPr>
+        <w:pStyle w:val="Default"/>
+        <w:numPr>
+          <w:ilvl w:val="0"/>
+          <w:numId w:val="2"/>
+        </w:numPr>
+        <w:bidi w:val="0"/>
+        <w:ind w:right="0"/>
+        <w:jc w:val="left"/>
+        <w:rPr>
+          <w:sz w:val="24"/>
+          <w:szCs w:val="24"/>
+          <w:rtl w:val="0"/>
+          <w:lang w:val="en-US"/>
+        </w:rPr>
+      </w:pPr>
+      <w:r>
+        <w:rPr>
+          <w:sz w:val="24"/>
+          <w:szCs w:val="24"/>
+          <w:rtl w:val="0"/>
+          <w:lang w:val="en-US"/>
+        </w:rPr>
+        <w:t>The country- and airport-service run isolated from each other</w:t>
+      </w:r>
+    </w:p>
+    <w:p>
+      <w:pPr>
+        <w:pStyle w:val="Default"/>
+        <w:numPr>
+          <w:ilvl w:val="1"/>
+          <w:numId w:val="2"/>
+        </w:numPr>
+        <w:bidi w:val="0"/>
+        <w:ind w:right="0"/>
+        <w:jc w:val="left"/>
+        <w:rPr>
+          <w:sz w:val="24"/>
+          <w:szCs w:val="24"/>
+          <w:rtl w:val="0"/>
+          <w:lang w:val="en-US"/>
+        </w:rPr>
+      </w:pPr>
+      <w:r>
+        <w:rPr>
+          <w:sz w:val="24"/>
+          <w:szCs w:val="24"/>
+          <w:rtl w:val="0"/>
+          <w:lang w:val="en-US"/>
+        </w:rPr>
+        <w:t>No inter-communication between the two services is possible</w:t>
+      </w:r>
+    </w:p>
+    <w:p>
+      <w:pPr>
+        <w:pStyle w:val="Default"/>
+        <w:numPr>
+          <w:ilvl w:val="1"/>
+          <w:numId w:val="2"/>
+        </w:numPr>
+        <w:bidi w:val="0"/>
+        <w:ind w:right="0"/>
+        <w:jc w:val="left"/>
+        <w:rPr>
+          <w:sz w:val="24"/>
+          <w:szCs w:val="24"/>
+          <w:rtl w:val="0"/>
+          <w:lang w:val="en-US"/>
+        </w:rPr>
+      </w:pPr>
+      <w:r>
+        <w:rPr>
+          <w:sz w:val="24"/>
+          <w:szCs w:val="24"/>
+          <w:rtl w:val="0"/>
+          <w:lang w:val="en-US"/>
+        </w:rPr>
+        <w:t>No direct communication from the "outside world" is possible with the two services</w:t>
+      </w:r>
+    </w:p>
+    <w:p>
+      <w:pPr>
+        <w:pStyle w:val="Default"/>
+        <w:numPr>
+          <w:ilvl w:val="0"/>
+          <w:numId w:val="2"/>
+        </w:numPr>
+        <w:bidi w:val="0"/>
+        <w:ind w:right="0"/>
+        <w:jc w:val="left"/>
+        <w:rPr>
+          <w:sz w:val="24"/>
+          <w:szCs w:val="24"/>
+          <w:rtl w:val="0"/>
+          <w:lang w:val="en-US"/>
+        </w:rPr>
+      </w:pPr>
+      <w:r>
+        <w:rPr>
+          <w:sz w:val="24"/>
+          <w:szCs w:val="24"/>
+          <w:rtl w:val="0"/>
+          <w:lang w:val="en-US"/>
+        </w:rPr>
+        <w:t>A reverse-proxy and/or load-balancer exposes the services on port 8000</w:t>
+      </w:r>
+    </w:p>
+    <w:p>
+      <w:pPr>
+        <w:pStyle w:val="Default"/>
+        <w:numPr>
+          <w:ilvl w:val="0"/>
+          <w:numId w:val="2"/>
+        </w:numPr>
+        <w:bidi w:val="0"/>
+        <w:ind w:right="0"/>
+        <w:jc w:val="left"/>
+        <w:rPr>
+          <w:sz w:val="24"/>
+          <w:szCs w:val="24"/>
+          <w:rtl w:val="0"/>
+          <w:lang w:val="en-US"/>
+        </w:rPr>
+      </w:pPr>
+      <w:r>
+        <w:rPr>
+          <w:sz w:val="24"/>
+          <w:szCs w:val="24"/>
+          <w:rtl w:val="0"/>
+          <w:lang w:val="en-US"/>
+        </w:rPr>
+        <w:t>Initially, airports version 1.0.1 is deployed</w:t>
+      </w:r>
+    </w:p>
+    <w:p>
+      <w:pPr>
+        <w:pStyle w:val="Default"/>
+        <w:numPr>
+          <w:ilvl w:val="0"/>
+          <w:numId w:val="2"/>
+        </w:numPr>
+        <w:bidi w:val="0"/>
+        <w:ind w:right="0"/>
+        <w:jc w:val="left"/>
+        <w:rPr>
+          <w:sz w:val="24"/>
+          <w:szCs w:val="24"/>
+          <w:rtl w:val="0"/>
+          <w:lang w:val="en-US"/>
+        </w:rPr>
+      </w:pPr>
+      <w:r>
+        <w:rPr>
+          <w:sz w:val="24"/>
+          <w:szCs w:val="24"/>
+          <w:rtl w:val="0"/>
+          <w:lang w:val="en-US"/>
+        </w:rPr>
+        <w:t>An update to the airports service from version 1.0.1 to version 1.1.0 can be triggered at the code review without causing a service interruption.</w:t>
+      </w:r>
+    </w:p>
+    <w:p>
+      <w:pPr>
+        <w:pStyle w:val="Default"/>
+        <w:tabs>
+          <w:tab w:val="left" w:pos="560"/>
+          <w:tab w:val="left" w:pos="1120"/>
+          <w:tab w:val="left" w:pos="1680"/>
+          <w:tab w:val="left" w:pos="2240"/>
+          <w:tab w:val="left" w:pos="2800"/>
+          <w:tab w:val="left" w:pos="3360"/>
+          <w:tab w:val="left" w:pos="3920"/>
+          <w:tab w:val="left" w:pos="4480"/>
+          <w:tab w:val="left" w:pos="5040"/>
+          <w:tab w:val="left" w:pos="5600"/>
+          <w:tab w:val="left" w:pos="6160"/>
+          <w:tab w:val="left" w:pos="6720"/>
+          <w:tab w:val="left" w:pos="7280"/>
+          <w:tab w:val="left" w:pos="7840"/>
+          <w:tab w:val="left" w:pos="8400"/>
+          <w:tab w:val="left" w:pos="8960"/>
+          <w:tab w:val="left" w:pos="9520"/>
+        </w:tabs>
+        <w:bidi w:val="0"/>
+        <w:ind w:left="0" w:right="0" w:firstLine="0"/>
+        <w:jc w:val="left"/>
+        <w:rPr>
+          <w:sz w:val="24"/>
+          <w:szCs w:val="24"/>
+          <w:rtl w:val="0"/>
+        </w:rPr>
+      </w:pPr>
+    </w:p>
+    <w:p>
+      <w:pPr>
+        <w:pStyle w:val="Body A"/>
         <w:rPr>
           <w:b w:val="1"/>
           <w:bCs w:val="1"/>
@@ -492,11 +2635,6 @@
           <w:szCs w:val="30"/>
         </w:rPr>
       </w:pPr>
-    </w:p>
-    <w:p>
-      <w:pPr>
-        <w:pStyle w:val="Body"/>
-      </w:pPr>
       <w:r>
         <w:rPr>
           <w:b w:val="1"/>
@@ -504,13 +2642,418 @@
           <w:sz w:val="30"/>
           <w:szCs w:val="30"/>
           <w:rtl w:val="0"/>
+          <w:lang w:val="en-US"/>
+        </w:rPr>
+        <w:t>4</w:t>
+      </w:r>
+      <w:r>
+        <w:rPr>
+          <w:b w:val="1"/>
+          <w:bCs w:val="1"/>
+          <w:sz w:val="30"/>
+          <w:szCs w:val="30"/>
+          <w:rtl w:val="0"/>
+          <w:lang w:val="en-US"/>
+        </w:rPr>
+        <w:t xml:space="preserve">. </w:t>
+      </w:r>
+      <w:r>
+        <w:rPr>
+          <w:b w:val="1"/>
+          <w:bCs w:val="1"/>
+          <w:sz w:val="30"/>
+          <w:szCs w:val="30"/>
+          <w:rtl w:val="0"/>
+          <w:lang w:val="en-US"/>
+        </w:rPr>
+        <w:t>De</w:t>
+      </w:r>
+      <w:r>
+        <w:rPr>
+          <w:b w:val="1"/>
+          <w:bCs w:val="1"/>
+          <w:sz w:val="30"/>
+          <w:szCs w:val="30"/>
+          <w:rtl w:val="0"/>
+          <w:lang w:val="en-US"/>
+        </w:rPr>
+        <w:t>ployment:</w:t>
+      </w:r>
+    </w:p>
+    <w:p>
+      <w:pPr>
+        <w:pStyle w:val="Body A"/>
+      </w:pPr>
+      <w:r>
+        <w:rPr>
+          <w:rtl w:val="0"/>
+        </w:rPr>
+        <w:t xml:space="preserve">  </w:t>
+      </w:r>
+    </w:p>
+    <w:p>
+      <w:pPr>
+        <w:pStyle w:val="Body A"/>
+      </w:pPr>
+    </w:p>
+    <w:p>
+      <w:pPr>
+        <w:pStyle w:val="Body A"/>
+        <w:rPr>
+          <w:b w:val="1"/>
+          <w:bCs w:val="1"/>
+        </w:rPr>
+      </w:pPr>
+    </w:p>
+    <w:p>
+      <w:pPr>
+        <w:pStyle w:val="Body A"/>
+      </w:pPr>
+      <w:r>
+        <w:rPr>
+          <w:rtl w:val="0"/>
+        </w:rPr>
+        <w:t xml:space="preserve">  - NetworkPolicy is created to allow access from nginx namespace only</w:t>
+      </w:r>
+      <w:r>
+        <w:rPr>
+          <w:rtl w:val="0"/>
+        </w:rPr>
+        <w:t xml:space="preserve"> within follow steps:</w:t>
+      </w:r>
+    </w:p>
+    <w:p>
+      <w:pPr>
+        <w:pStyle w:val="Body A"/>
+        <w:ind w:left="785"/>
+      </w:pPr>
+      <w:r>
+        <w:rPr>
+          <w:rtl w:val="0"/>
+        </w:rPr>
+        <w:t xml:space="preserve"> </w:t>
+      </w:r>
+      <w:r>
+        <w:rPr>
+          <w:rtl w:val="0"/>
+        </w:rPr>
+        <w:t xml:space="preserve">1. </w:t>
+      </w:r>
+      <w:r>
+        <w:rPr>
+          <w:rtl w:val="0"/>
+        </w:rPr>
+        <w:t>`minikube start --extra-config=kubelet.network-plugin=cni --network-plugin=cni`</w:t>
+      </w:r>
+    </w:p>
+    <w:p>
+      <w:pPr>
+        <w:pStyle w:val="Body A"/>
+        <w:ind w:left="785"/>
+      </w:pPr>
+      <w:r>
+        <w:rPr>
+          <w:rtl w:val="0"/>
+        </w:rPr>
+        <w:t xml:space="preserve"> To be able to constrain inter-communication between the two services do as follow:</w:t>
+      </w:r>
+    </w:p>
+    <w:p>
+      <w:pPr>
+        <w:pStyle w:val="Body A"/>
+        <w:ind w:left="785"/>
+      </w:pPr>
+    </w:p>
+    <w:p>
+      <w:pPr>
+        <w:pStyle w:val="Body A"/>
+        <w:ind w:left="785"/>
+      </w:pPr>
+      <w:r>
+        <w:rPr>
+          <w:rtl w:val="0"/>
+        </w:rPr>
+        <w:t>2. Install calico-etcd  (likely you could use Kubernetes datastore as well)</w:t>
+      </w:r>
+    </w:p>
+    <w:p>
+      <w:pPr>
+        <w:pStyle w:val="Body A"/>
+        <w:ind w:left="785"/>
+      </w:pPr>
+      <w:r>
+        <w:rPr>
+          <w:rtl w:val="0"/>
+        </w:rPr>
+        <w:t>kubectl apply -f https://docs.projectcalico.org/v3.2/getting-started/kubernetes/installation/hosted/etcd.yaml</w:t>
+      </w:r>
+    </w:p>
+    <w:p>
+      <w:pPr>
+        <w:pStyle w:val="Body A"/>
+        <w:ind w:left="785"/>
+      </w:pPr>
+    </w:p>
+    <w:p>
+      <w:pPr>
+        <w:pStyle w:val="Body A"/>
+        <w:ind w:left="785"/>
+      </w:pPr>
+      <w:r>
+        <w:rPr>
+          <w:rtl w:val="0"/>
+        </w:rPr>
+        <w:t>3. Create rbac for etcd</w:t>
+      </w:r>
+    </w:p>
+    <w:p>
+      <w:pPr>
+        <w:pStyle w:val="Body A"/>
+        <w:ind w:left="785"/>
+      </w:pPr>
+      <w:r>
+        <w:rPr>
+          <w:rtl w:val="0"/>
+        </w:rPr>
+        <w:t>kubectl apply -f https://docs.projectcalico.org/v3.2/getting-started/kubernetes/installation/rbac.yaml</w:t>
+      </w:r>
+    </w:p>
+    <w:p>
+      <w:pPr>
+        <w:pStyle w:val="Body A"/>
+        <w:ind w:left="785"/>
+      </w:pPr>
+    </w:p>
+    <w:p>
+      <w:pPr>
+        <w:pStyle w:val="Body A"/>
+        <w:ind w:left="785"/>
+      </w:pPr>
+      <w:r>
+        <w:rPr>
+          <w:rtl w:val="0"/>
+        </w:rPr>
+        <w:t>4. Grab the hosted (etcd) calico manifest</w:t>
+      </w:r>
+    </w:p>
+    <w:p>
+      <w:pPr>
+        <w:pStyle w:val="Body A"/>
+        <w:ind w:left="785"/>
+      </w:pPr>
+      <w:r>
+        <w:rPr>
+          <w:rtl w:val="0"/>
+        </w:rPr>
+        <w:t>curl https://docs.projectcalico.org/v3.2/getting-started/kubernetes/installation/hosted/calico.yaml -O</w:t>
+      </w:r>
+    </w:p>
+    <w:p>
+      <w:pPr>
+        <w:pStyle w:val="Body A"/>
+        <w:ind w:left="785"/>
+      </w:pPr>
+    </w:p>
+    <w:p>
+      <w:pPr>
+        <w:pStyle w:val="Body A"/>
+        <w:ind w:left="785"/>
+      </w:pPr>
+      <w:r>
+        <w:rPr>
+          <w:rtl w:val="0"/>
+        </w:rPr>
+        <w:t>5. Edit the manifest to make "etcd_endpoints" point to the etcd server you just installed. NOTE - this command needs to be adjusted with your etcd endpoint IP address</w:t>
+      </w:r>
+    </w:p>
+    <w:p>
+      <w:pPr>
+        <w:pStyle w:val="Body A"/>
+        <w:ind w:left="785"/>
+      </w:pPr>
+    </w:p>
+    <w:p>
+      <w:pPr>
+        <w:pStyle w:val="Body A"/>
+        <w:ind w:left="785"/>
+      </w:pPr>
+      <w:r>
+        <w:rPr>
+          <w:rtl w:val="0"/>
+        </w:rPr>
+        <w:t>sed -i -e "s/10\.96\.232\.136/$(kubectl get service -o json --namespace=kube-system calico-etcd | jq  -r .spec.clusterIP)/" calico.yaml</w:t>
+      </w:r>
+    </w:p>
+    <w:p>
+      <w:pPr>
+        <w:pStyle w:val="Body A"/>
+        <w:ind w:left="785"/>
+      </w:pPr>
+    </w:p>
+    <w:p>
+      <w:pPr>
+        <w:pStyle w:val="Body A"/>
+        <w:ind w:left="785"/>
+      </w:pPr>
+      <w:r>
+        <w:rPr>
+          <w:rtl w:val="0"/>
+        </w:rPr>
+        <w:t>6. Apply your edited calico.yaml</w:t>
+      </w:r>
+    </w:p>
+    <w:p>
+      <w:pPr>
+        <w:pStyle w:val="Body A"/>
+        <w:ind w:left="785"/>
+      </w:pPr>
+      <w:r>
+        <w:rPr>
+          <w:rtl w:val="0"/>
+        </w:rPr>
+        <w:t xml:space="preserve">kubectl apply -f deployment/kube-addons/ </w:t>
+      </w:r>
+    </w:p>
+    <w:p>
+      <w:pPr>
+        <w:pStyle w:val="Body A"/>
+        <w:ind w:left="785"/>
+      </w:pPr>
+    </w:p>
+    <w:p>
+      <w:pPr>
+        <w:pStyle w:val="Body A"/>
+        <w:rPr>
+          <w:b w:val="1"/>
+          <w:bCs w:val="1"/>
+        </w:rPr>
+      </w:pPr>
+      <w:r>
+        <w:rPr>
+          <w:rtl w:val="0"/>
+        </w:rPr>
+        <w:t xml:space="preserve">       </w:t>
+      </w:r>
+      <w:r>
+        <w:rPr>
+          <w:rtl w:val="0"/>
+        </w:rPr>
+        <w:t xml:space="preserve">  </w:t>
+      </w:r>
+      <w:r>
+        <w:rPr>
+          <w:rtl w:val="0"/>
+        </w:rPr>
+        <w:t xml:space="preserve">  - airports namespace is created.</w:t>
+      </w:r>
+    </w:p>
+    <w:p>
+      <w:pPr>
+        <w:pStyle w:val="Body A"/>
+        <w:rPr>
+          <w:b w:val="1"/>
+          <w:bCs w:val="1"/>
+        </w:rPr>
+      </w:pPr>
+      <w:r>
+        <w:rPr>
+          <w:rtl w:val="0"/>
+        </w:rPr>
+        <w:t xml:space="preserve">          - airports-assembly deployment is created.</w:t>
+      </w:r>
+    </w:p>
+    <w:p>
+      <w:pPr>
+        <w:pStyle w:val="Body A"/>
+        <w:rPr>
+          <w:b w:val="1"/>
+          <w:bCs w:val="1"/>
+        </w:rPr>
+      </w:pPr>
+      <w:r>
+        <w:rPr>
+          <w:rtl w:val="0"/>
+        </w:rPr>
+        <w:t xml:space="preserve">          - Expose airports-assembly locally within the cluster so it can be reached from ingress using service name</w:t>
+      </w:r>
+    </w:p>
+    <w:p>
+      <w:pPr>
+        <w:pStyle w:val="Body A"/>
+      </w:pPr>
+    </w:p>
+    <w:p>
+      <w:pPr>
+        <w:pStyle w:val="Body A"/>
+      </w:pPr>
+    </w:p>
+    <w:p>
+      <w:pPr>
+        <w:pStyle w:val="Body A"/>
+      </w:pPr>
+    </w:p>
+    <w:p>
+      <w:pPr>
+        <w:pStyle w:val="Body A"/>
+        <w:rPr>
+          <w:b w:val="1"/>
+          <w:bCs w:val="1"/>
+          <w:sz w:val="30"/>
+          <w:szCs w:val="30"/>
+        </w:rPr>
+      </w:pPr>
+      <w:r>
+        <w:rPr>
+          <w:b w:val="1"/>
+          <w:bCs w:val="1"/>
+          <w:sz w:val="30"/>
+          <w:szCs w:val="30"/>
+          <w:rtl w:val="0"/>
+          <w:lang w:val="en-US"/>
+        </w:rPr>
+        <w:t>5</w:t>
+      </w:r>
+      <w:r>
+        <w:rPr>
+          <w:b w:val="1"/>
+          <w:bCs w:val="1"/>
+          <w:sz w:val="30"/>
+          <w:szCs w:val="30"/>
+          <w:rtl w:val="0"/>
+          <w:lang w:val="en-US"/>
+        </w:rPr>
+        <w:t>.  Deployment Execution:</w:t>
+      </w:r>
+    </w:p>
+    <w:p>
+      <w:pPr>
+        <w:pStyle w:val="Body A"/>
+        <w:rPr>
+          <w:b w:val="1"/>
+          <w:bCs w:val="1"/>
+          <w:sz w:val="30"/>
+          <w:szCs w:val="30"/>
+        </w:rPr>
+      </w:pPr>
+    </w:p>
+    <w:p>
+      <w:pPr>
+        <w:pStyle w:val="Body A"/>
+      </w:pPr>
+      <w:r>
+        <w:rPr>
+          <w:b w:val="1"/>
+          <w:bCs w:val="1"/>
+          <w:sz w:val="30"/>
+          <w:szCs w:val="30"/>
+          <w:rtl w:val="0"/>
+          <w:lang w:val="en-US"/>
         </w:rPr>
         <w:t xml:space="preserve">     </w:t>
       </w:r>
       <w:r>
         <w:rPr>
           <w:rtl w:val="0"/>
-          <w:lang w:val="en-US"/>
         </w:rPr>
         <w:t>Please</w:t>
       </w:r>
@@ -557,6 +3100,457 @@
     <w:r/>
   </w:p>
 </w:hdr>
+</file>
+
+<file path=word/numbering.xml><?xml version="1.0" encoding="utf-8"?>
+<w:numbering xmlns:w="http://schemas.openxmlformats.org/wordprocessingml/2006/main" xmlns:wp="http://schemas.openxmlformats.org/drawingml/2006/wordprocessingDrawing" xmlns:w14="http://schemas.microsoft.com/office/word/2010/wordml" xmlns:r="http://schemas.openxmlformats.org/officeDocument/2006/relationships" xmlns:v="urn:schemas-microsoft-com:vml" xmlns:o="urn:schemas-microsoft-com:office:office">
+  <w:abstractNum w:abstractNumId="0">
+    <w:multiLevelType w:val="hybridMultilevel"/>
+    <w:numStyleLink w:val="Bullet"/>
+  </w:abstractNum>
+  <w:abstractNum w:abstractNumId="1">
+    <w:multiLevelType w:val="hybridMultilevel"/>
+    <w:styleLink w:val="Bullet"/>
+    <w:lvl w:ilvl="0">
+      <w:start w:val="1"/>
+      <w:numFmt w:val="bullet"/>
+      <w:suff w:val="tab"/>
+      <w:lvlText w:val="•"/>
+      <w:lvlJc w:val="left"/>
+      <w:pPr>
+        <w:tabs>
+          <w:tab w:val="left" w:pos="1120"/>
+          <w:tab w:val="left" w:pos="1680"/>
+          <w:tab w:val="left" w:pos="2240"/>
+          <w:tab w:val="left" w:pos="2800"/>
+          <w:tab w:val="left" w:pos="3360"/>
+          <w:tab w:val="left" w:pos="3920"/>
+          <w:tab w:val="left" w:pos="4480"/>
+          <w:tab w:val="left" w:pos="5040"/>
+          <w:tab w:val="left" w:pos="5600"/>
+          <w:tab w:val="left" w:pos="6160"/>
+          <w:tab w:val="left" w:pos="6720"/>
+          <w:tab w:val="left" w:pos="7280"/>
+          <w:tab w:val="left" w:pos="7840"/>
+          <w:tab w:val="left" w:pos="8400"/>
+          <w:tab w:val="left" w:pos="8960"/>
+          <w:tab w:val="left" w:pos="9520"/>
+        </w:tabs>
+        <w:ind w:left="672" w:hanging="672"/>
+      </w:pPr>
+      <w:rPr>
+        <w:rFonts w:ascii="Menlo" w:cs="Menlo" w:hAnsi="Menlo" w:eastAsia="Menlo"/>
+        <w:b w:val="0"/>
+        <w:bCs w:val="0"/>
+        <w:i w:val="0"/>
+        <w:iCs w:val="0"/>
+        <w:caps w:val="0"/>
+        <w:smallCaps w:val="0"/>
+        <w:strike w:val="0"/>
+        <w:dstrike w:val="0"/>
+        <w:outline w:val="0"/>
+        <w:emboss w:val="0"/>
+        <w:imprint w:val="0"/>
+        <w:spacing w:val="0"/>
+        <w:w w:val="100"/>
+        <w:kern w:val="0"/>
+        <w:position w:val="-2"/>
+        <w:highlight w:val="none"/>
+        <w:vertAlign w:val="baseline"/>
+      </w:rPr>
+    </w:lvl>
+    <w:lvl w:ilvl="1">
+      <w:start w:val="1"/>
+      <w:numFmt w:val="bullet"/>
+      <w:suff w:val="tab"/>
+      <w:lvlText w:val="•"/>
+      <w:lvlJc w:val="left"/>
+      <w:pPr>
+        <w:tabs>
+          <w:tab w:val="left" w:pos="1120"/>
+          <w:tab w:val="left" w:pos="1680"/>
+          <w:tab w:val="left" w:pos="2240"/>
+          <w:tab w:val="left" w:pos="2800"/>
+          <w:tab w:val="left" w:pos="3360"/>
+          <w:tab w:val="left" w:pos="3920"/>
+          <w:tab w:val="left" w:pos="4480"/>
+          <w:tab w:val="left" w:pos="5040"/>
+          <w:tab w:val="left" w:pos="5600"/>
+          <w:tab w:val="left" w:pos="6160"/>
+          <w:tab w:val="left" w:pos="6720"/>
+          <w:tab w:val="left" w:pos="7280"/>
+          <w:tab w:val="left" w:pos="7840"/>
+          <w:tab w:val="left" w:pos="8400"/>
+          <w:tab w:val="left" w:pos="8960"/>
+          <w:tab w:val="left" w:pos="9520"/>
+        </w:tabs>
+        <w:ind w:left="672" w:hanging="672"/>
+      </w:pPr>
+      <w:rPr>
+        <w:rFonts w:ascii="Menlo" w:cs="Menlo" w:hAnsi="Menlo" w:eastAsia="Menlo"/>
+        <w:b w:val="0"/>
+        <w:bCs w:val="0"/>
+        <w:i w:val="0"/>
+        <w:iCs w:val="0"/>
+        <w:caps w:val="0"/>
+        <w:smallCaps w:val="0"/>
+        <w:strike w:val="0"/>
+        <w:dstrike w:val="0"/>
+        <w:outline w:val="0"/>
+        <w:emboss w:val="0"/>
+        <w:imprint w:val="0"/>
+        <w:spacing w:val="0"/>
+        <w:w w:val="100"/>
+        <w:kern w:val="0"/>
+        <w:position w:val="-2"/>
+        <w:highlight w:val="none"/>
+        <w:vertAlign w:val="baseline"/>
+      </w:rPr>
+    </w:lvl>
+    <w:lvl w:ilvl="2">
+      <w:start w:val="1"/>
+      <w:numFmt w:val="bullet"/>
+      <w:suff w:val="tab"/>
+      <w:lvlText w:val="•"/>
+      <w:lvlJc w:val="left"/>
+      <w:pPr>
+        <w:tabs>
+          <w:tab w:val="left" w:pos="1120"/>
+          <w:tab w:val="left" w:pos="1680"/>
+          <w:tab w:val="left" w:pos="2240"/>
+          <w:tab w:val="left" w:pos="2800"/>
+          <w:tab w:val="left" w:pos="3360"/>
+          <w:tab w:val="left" w:pos="3920"/>
+          <w:tab w:val="left" w:pos="4480"/>
+          <w:tab w:val="left" w:pos="5040"/>
+          <w:tab w:val="left" w:pos="5600"/>
+          <w:tab w:val="left" w:pos="6160"/>
+          <w:tab w:val="left" w:pos="6720"/>
+          <w:tab w:val="left" w:pos="7280"/>
+          <w:tab w:val="left" w:pos="7840"/>
+          <w:tab w:val="left" w:pos="8400"/>
+          <w:tab w:val="left" w:pos="8960"/>
+          <w:tab w:val="left" w:pos="9520"/>
+        </w:tabs>
+        <w:ind w:left="672" w:hanging="672"/>
+      </w:pPr>
+      <w:rPr>
+        <w:rFonts w:ascii="Menlo" w:cs="Menlo" w:hAnsi="Menlo" w:eastAsia="Menlo"/>
+        <w:b w:val="0"/>
+        <w:bCs w:val="0"/>
+        <w:i w:val="0"/>
+        <w:iCs w:val="0"/>
+        <w:caps w:val="0"/>
+        <w:smallCaps w:val="0"/>
+        <w:strike w:val="0"/>
+        <w:dstrike w:val="0"/>
+        <w:outline w:val="0"/>
+        <w:emboss w:val="0"/>
+        <w:imprint w:val="0"/>
+        <w:spacing w:val="0"/>
+        <w:w w:val="100"/>
+        <w:kern w:val="0"/>
+        <w:position w:val="-2"/>
+        <w:highlight w:val="none"/>
+        <w:vertAlign w:val="baseline"/>
+      </w:rPr>
+    </w:lvl>
+    <w:lvl w:ilvl="3">
+      <w:start w:val="1"/>
+      <w:numFmt w:val="bullet"/>
+      <w:suff w:val="tab"/>
+      <w:lvlText w:val="•"/>
+      <w:lvlJc w:val="left"/>
+      <w:pPr>
+        <w:tabs>
+          <w:tab w:val="left" w:pos="1120"/>
+          <w:tab w:val="left" w:pos="1680"/>
+          <w:tab w:val="left" w:pos="2240"/>
+          <w:tab w:val="left" w:pos="2800"/>
+          <w:tab w:val="left" w:pos="3360"/>
+          <w:tab w:val="left" w:pos="3920"/>
+          <w:tab w:val="left" w:pos="4480"/>
+          <w:tab w:val="left" w:pos="5040"/>
+          <w:tab w:val="left" w:pos="5600"/>
+          <w:tab w:val="left" w:pos="6160"/>
+          <w:tab w:val="left" w:pos="6720"/>
+          <w:tab w:val="left" w:pos="7280"/>
+          <w:tab w:val="left" w:pos="7840"/>
+          <w:tab w:val="left" w:pos="8400"/>
+          <w:tab w:val="left" w:pos="8960"/>
+          <w:tab w:val="left" w:pos="9520"/>
+        </w:tabs>
+        <w:ind w:left="672" w:hanging="672"/>
+      </w:pPr>
+      <w:rPr>
+        <w:rFonts w:ascii="Menlo" w:cs="Menlo" w:hAnsi="Menlo" w:eastAsia="Menlo"/>
+        <w:b w:val="0"/>
+        <w:bCs w:val="0"/>
+        <w:i w:val="0"/>
+        <w:iCs w:val="0"/>
+        <w:caps w:val="0"/>
+        <w:smallCaps w:val="0"/>
+        <w:strike w:val="0"/>
+        <w:dstrike w:val="0"/>
+        <w:outline w:val="0"/>
+        <w:emboss w:val="0"/>
+        <w:imprint w:val="0"/>
+        <w:spacing w:val="0"/>
+        <w:w w:val="100"/>
+        <w:kern w:val="0"/>
+        <w:position w:val="-2"/>
+        <w:highlight w:val="none"/>
+        <w:vertAlign w:val="baseline"/>
+      </w:rPr>
+    </w:lvl>
+    <w:lvl w:ilvl="4">
+      <w:start w:val="1"/>
+      <w:numFmt w:val="bullet"/>
+      <w:suff w:val="tab"/>
+      <w:lvlText w:val="•"/>
+      <w:lvlJc w:val="left"/>
+      <w:pPr>
+        <w:tabs>
+          <w:tab w:val="left" w:pos="1120"/>
+          <w:tab w:val="left" w:pos="1680"/>
+          <w:tab w:val="left" w:pos="2240"/>
+          <w:tab w:val="left" w:pos="2800"/>
+          <w:tab w:val="left" w:pos="3360"/>
+          <w:tab w:val="left" w:pos="3920"/>
+          <w:tab w:val="left" w:pos="4480"/>
+          <w:tab w:val="left" w:pos="5040"/>
+          <w:tab w:val="left" w:pos="5600"/>
+          <w:tab w:val="left" w:pos="6160"/>
+          <w:tab w:val="left" w:pos="6720"/>
+          <w:tab w:val="left" w:pos="7280"/>
+          <w:tab w:val="left" w:pos="7840"/>
+          <w:tab w:val="left" w:pos="8400"/>
+          <w:tab w:val="left" w:pos="8960"/>
+          <w:tab w:val="left" w:pos="9520"/>
+        </w:tabs>
+        <w:ind w:left="672" w:hanging="672"/>
+      </w:pPr>
+      <w:rPr>
+        <w:rFonts w:ascii="Menlo" w:cs="Menlo" w:hAnsi="Menlo" w:eastAsia="Menlo"/>
+        <w:b w:val="0"/>
+        <w:bCs w:val="0"/>
+        <w:i w:val="0"/>
+        <w:iCs w:val="0"/>
+        <w:caps w:val="0"/>
+        <w:smallCaps w:val="0"/>
+        <w:strike w:val="0"/>
+        <w:dstrike w:val="0"/>
+        <w:outline w:val="0"/>
+        <w:emboss w:val="0"/>
+        <w:imprint w:val="0"/>
+        <w:spacing w:val="0"/>
+        <w:w w:val="100"/>
+        <w:kern w:val="0"/>
+        <w:position w:val="-2"/>
+        <w:highlight w:val="none"/>
+        <w:vertAlign w:val="baseline"/>
+      </w:rPr>
+    </w:lvl>
+    <w:lvl w:ilvl="5">
+      <w:start w:val="1"/>
+      <w:numFmt w:val="bullet"/>
+      <w:suff w:val="tab"/>
+      <w:lvlText w:val="•"/>
+      <w:lvlJc w:val="left"/>
+      <w:pPr>
+        <w:tabs>
+          <w:tab w:val="left" w:pos="1120"/>
+          <w:tab w:val="left" w:pos="1680"/>
+          <w:tab w:val="left" w:pos="2240"/>
+          <w:tab w:val="left" w:pos="2800"/>
+          <w:tab w:val="left" w:pos="3360"/>
+          <w:tab w:val="left" w:pos="3920"/>
+          <w:tab w:val="left" w:pos="4480"/>
+          <w:tab w:val="left" w:pos="5040"/>
+          <w:tab w:val="left" w:pos="5600"/>
+          <w:tab w:val="left" w:pos="6160"/>
+          <w:tab w:val="left" w:pos="6720"/>
+          <w:tab w:val="left" w:pos="7280"/>
+          <w:tab w:val="left" w:pos="7840"/>
+          <w:tab w:val="left" w:pos="8400"/>
+          <w:tab w:val="left" w:pos="8960"/>
+          <w:tab w:val="left" w:pos="9520"/>
+        </w:tabs>
+        <w:ind w:left="672" w:hanging="672"/>
+      </w:pPr>
+      <w:rPr>
+        <w:rFonts w:ascii="Menlo" w:cs="Menlo" w:hAnsi="Menlo" w:eastAsia="Menlo"/>
+        <w:b w:val="0"/>
+        <w:bCs w:val="0"/>
+        <w:i w:val="0"/>
+        <w:iCs w:val="0"/>
+        <w:caps w:val="0"/>
+        <w:smallCaps w:val="0"/>
+        <w:strike w:val="0"/>
+        <w:dstrike w:val="0"/>
+        <w:outline w:val="0"/>
+        <w:emboss w:val="0"/>
+        <w:imprint w:val="0"/>
+        <w:spacing w:val="0"/>
+        <w:w w:val="100"/>
+        <w:kern w:val="0"/>
+        <w:position w:val="-2"/>
+        <w:highlight w:val="none"/>
+        <w:vertAlign w:val="baseline"/>
+      </w:rPr>
+    </w:lvl>
+    <w:lvl w:ilvl="6">
+      <w:start w:val="1"/>
+      <w:numFmt w:val="bullet"/>
+      <w:suff w:val="tab"/>
+      <w:lvlText w:val="•"/>
+      <w:lvlJc w:val="left"/>
+      <w:pPr>
+        <w:tabs>
+          <w:tab w:val="left" w:pos="1120"/>
+          <w:tab w:val="left" w:pos="1680"/>
+          <w:tab w:val="left" w:pos="2240"/>
+          <w:tab w:val="left" w:pos="2800"/>
+          <w:tab w:val="left" w:pos="3360"/>
+          <w:tab w:val="left" w:pos="3920"/>
+          <w:tab w:val="left" w:pos="4480"/>
+          <w:tab w:val="left" w:pos="5040"/>
+          <w:tab w:val="left" w:pos="5600"/>
+          <w:tab w:val="left" w:pos="6160"/>
+          <w:tab w:val="left" w:pos="6720"/>
+          <w:tab w:val="left" w:pos="7280"/>
+          <w:tab w:val="left" w:pos="7840"/>
+          <w:tab w:val="left" w:pos="8400"/>
+          <w:tab w:val="left" w:pos="8960"/>
+          <w:tab w:val="left" w:pos="9520"/>
+        </w:tabs>
+        <w:ind w:left="672" w:hanging="672"/>
+      </w:pPr>
+      <w:rPr>
+        <w:rFonts w:ascii="Menlo" w:cs="Menlo" w:hAnsi="Menlo" w:eastAsia="Menlo"/>
+        <w:b w:val="0"/>
+        <w:bCs w:val="0"/>
+        <w:i w:val="0"/>
+        <w:iCs w:val="0"/>
+        <w:caps w:val="0"/>
+        <w:smallCaps w:val="0"/>
+        <w:strike w:val="0"/>
+        <w:dstrike w:val="0"/>
+        <w:outline w:val="0"/>
+        <w:emboss w:val="0"/>
+        <w:imprint w:val="0"/>
+        <w:spacing w:val="0"/>
+        <w:w w:val="100"/>
+        <w:kern w:val="0"/>
+        <w:position w:val="-2"/>
+        <w:highlight w:val="none"/>
+        <w:vertAlign w:val="baseline"/>
+      </w:rPr>
+    </w:lvl>
+    <w:lvl w:ilvl="7">
+      <w:start w:val="1"/>
+      <w:numFmt w:val="bullet"/>
+      <w:suff w:val="tab"/>
+      <w:lvlText w:val="•"/>
+      <w:lvlJc w:val="left"/>
+      <w:pPr>
+        <w:tabs>
+          <w:tab w:val="left" w:pos="1120"/>
+          <w:tab w:val="left" w:pos="1680"/>
+          <w:tab w:val="left" w:pos="2240"/>
+          <w:tab w:val="left" w:pos="2800"/>
+          <w:tab w:val="left" w:pos="3360"/>
+          <w:tab w:val="left" w:pos="3920"/>
+          <w:tab w:val="left" w:pos="4480"/>
+          <w:tab w:val="left" w:pos="5040"/>
+          <w:tab w:val="left" w:pos="5600"/>
+          <w:tab w:val="left" w:pos="6160"/>
+          <w:tab w:val="left" w:pos="6720"/>
+          <w:tab w:val="left" w:pos="7280"/>
+          <w:tab w:val="left" w:pos="7840"/>
+          <w:tab w:val="left" w:pos="8400"/>
+          <w:tab w:val="left" w:pos="8960"/>
+          <w:tab w:val="left" w:pos="9520"/>
+        </w:tabs>
+        <w:ind w:left="672" w:hanging="672"/>
+      </w:pPr>
+      <w:rPr>
+        <w:rFonts w:ascii="Menlo" w:cs="Menlo" w:hAnsi="Menlo" w:eastAsia="Menlo"/>
+        <w:b w:val="0"/>
+        <w:bCs w:val="0"/>
+        <w:i w:val="0"/>
+        <w:iCs w:val="0"/>
+        <w:caps w:val="0"/>
+        <w:smallCaps w:val="0"/>
+        <w:strike w:val="0"/>
+        <w:dstrike w:val="0"/>
+        <w:outline w:val="0"/>
+        <w:emboss w:val="0"/>
+        <w:imprint w:val="0"/>
+        <w:spacing w:val="0"/>
+        <w:w w:val="100"/>
+        <w:kern w:val="0"/>
+        <w:position w:val="-2"/>
+        <w:highlight w:val="none"/>
+        <w:vertAlign w:val="baseline"/>
+      </w:rPr>
+    </w:lvl>
+    <w:lvl w:ilvl="8">
+      <w:start w:val="1"/>
+      <w:numFmt w:val="bullet"/>
+      <w:suff w:val="tab"/>
+      <w:lvlText w:val="•"/>
+      <w:lvlJc w:val="left"/>
+      <w:pPr>
+        <w:tabs>
+          <w:tab w:val="left" w:pos="1120"/>
+          <w:tab w:val="left" w:pos="1680"/>
+          <w:tab w:val="left" w:pos="2240"/>
+          <w:tab w:val="left" w:pos="2800"/>
+          <w:tab w:val="left" w:pos="3360"/>
+          <w:tab w:val="left" w:pos="3920"/>
+          <w:tab w:val="left" w:pos="4480"/>
+          <w:tab w:val="left" w:pos="5040"/>
+          <w:tab w:val="left" w:pos="5600"/>
+          <w:tab w:val="left" w:pos="6160"/>
+          <w:tab w:val="left" w:pos="6720"/>
+          <w:tab w:val="left" w:pos="7280"/>
+          <w:tab w:val="left" w:pos="7840"/>
+          <w:tab w:val="left" w:pos="8400"/>
+          <w:tab w:val="left" w:pos="8960"/>
+          <w:tab w:val="left" w:pos="9520"/>
+        </w:tabs>
+        <w:ind w:left="672" w:hanging="672"/>
+      </w:pPr>
+      <w:rPr>
+        <w:rFonts w:ascii="Menlo" w:cs="Menlo" w:hAnsi="Menlo" w:eastAsia="Menlo"/>
+        <w:b w:val="0"/>
+        <w:bCs w:val="0"/>
+        <w:i w:val="0"/>
+        <w:iCs w:val="0"/>
+        <w:caps w:val="0"/>
+        <w:smallCaps w:val="0"/>
+        <w:strike w:val="0"/>
+        <w:dstrike w:val="0"/>
+        <w:outline w:val="0"/>
+        <w:emboss w:val="0"/>
+        <w:imprint w:val="0"/>
+        <w:spacing w:val="0"/>
+        <w:w w:val="100"/>
+        <w:kern w:val="0"/>
+        <w:position w:val="-2"/>
+        <w:highlight w:val="none"/>
+        <w:vertAlign w:val="baseline"/>
+      </w:rPr>
+    </w:lvl>
+  </w:abstractNum>
+  <w:num w:numId="1">
+    <w:abstractNumId w:val="1"/>
+  </w:num>
+  <w:num w:numId="2">
+    <w:abstractNumId w:val="0"/>
+  </w:num>
+</w:numbering>
 </file>
 
 <file path=word/styles.xml><?xml version="1.0" encoding="utf-8"?>
@@ -706,9 +3700,9 @@
       <w:vertAlign w:val="baseline"/>
     </w:rPr>
   </w:style>
-  <w:style w:type="paragraph" w:styleId="Body">
-    <w:name w:val="Body"/>
-    <w:next w:val="Body"/>
+  <w:style w:type="paragraph" w:styleId="Body A">
+    <w:name w:val="Body A"/>
+    <w:next w:val="Body A"/>
     <w:pPr>
       <w:keepNext w:val="0"/>
       <w:keepLines w:val="0"/>
@@ -743,6 +3737,61 @@
       <w:vertAlign w:val="baseline"/>
       <w:lang w:val="en-US"/>
     </w:rPr>
+  </w:style>
+  <w:style w:type="paragraph" w:styleId="Default">
+    <w:name w:val="Default"/>
+    <w:next w:val="Default"/>
+    <w:pPr>
+      <w:keepNext w:val="0"/>
+      <w:keepLines w:val="0"/>
+      <w:pageBreakBefore w:val="0"/>
+      <w:widowControl w:val="1"/>
+      <w:shd w:val="clear" w:color="auto" w:fill="auto"/>
+      <w:suppressAutoHyphens w:val="0"/>
+      <w:bidi w:val="0"/>
+      <w:spacing w:before="0" w:after="0" w:line="240" w:lineRule="auto"/>
+      <w:ind w:left="0" w:right="0" w:firstLine="0"/>
+      <w:jc w:val="left"/>
+      <w:outlineLvl w:val="9"/>
+    </w:pPr>
+    <w:rPr>
+      <w:rFonts w:ascii="Helvetica Neue" w:cs="Arial Unicode MS" w:hAnsi="Helvetica Neue" w:eastAsia="Arial Unicode MS"/>
+      <w:b w:val="0"/>
+      <w:bCs w:val="0"/>
+      <w:i w:val="0"/>
+      <w:iCs w:val="0"/>
+      <w:caps w:val="0"/>
+      <w:smallCaps w:val="0"/>
+      <w:strike w:val="0"/>
+      <w:dstrike w:val="0"/>
+      <w:outline w:val="0"/>
+      <w:color w:val="000000"/>
+      <w:spacing w:val="0"/>
+      <w:kern w:val="0"/>
+      <w:position w:val="0"/>
+      <w:sz w:val="22"/>
+      <w:szCs w:val="22"/>
+      <w:u w:val="none"/>
+      <w:vertAlign w:val="baseline"/>
+      <w:lang w:val="en-US"/>
+    </w:rPr>
+  </w:style>
+  <w:style w:type="character" w:styleId="Hyperlink.0">
+    <w:name w:val="Hyperlink.0"/>
+    <w:basedOn w:val="Hyperlink"/>
+    <w:next w:val="Hyperlink.0"/>
+    <w:rPr>
+      <w:color w:val="0000ff"/>
+      <w:u w:val="single" w:color="0000ff"/>
+    </w:rPr>
+  </w:style>
+  <w:style w:type="numbering" w:styleId="Bullet">
+    <w:name w:val="Bullet"/>
+    <w:pPr>
+      <w:numPr>
+        <w:numId w:val="1"/>
+      </w:numPr>
+    </w:pPr>
   </w:style>
 </w:styles>
 </file>
@@ -879,13 +3928,7 @@
           <a:effectLst/>
         </a:effectStyle>
         <a:effectStyle>
-          <a:effectLst>
-            <a:outerShdw sx="100000" sy="100000" kx="0" ky="0" algn="b" rotWithShape="0" blurRad="38100" dist="20000" dir="5400000">
-              <a:srgbClr val="000000">
-                <a:alpha val="38000"/>
-              </a:srgbClr>
-            </a:outerShdw>
-          </a:effectLst>
+          <a:effectLst/>
         </a:effectStyle>
       </a:effectStyleLst>
       <a:bgFillStyleLst>
@@ -984,10 +4027,10 @@
             </a:solidFill>
             <a:effectLst/>
             <a:uFillTx/>
-            <a:latin typeface="Cambria"/>
-            <a:ea typeface="Cambria"/>
-            <a:cs typeface="Cambria"/>
-            <a:sym typeface="Cambria"/>
+            <a:latin typeface="+mn-lt"/>
+            <a:ea typeface="+mn-ea"/>
+            <a:cs typeface="+mn-cs"/>
+            <a:sym typeface="Helvetica Neue"/>
           </a:defRPr>
         </a:defPPr>
         <a:lvl1pPr marL="0" marR="0" indent="0" algn="l" defTabSz="914400" rtl="0" fontAlgn="auto" latinLnBrk="1" hangingPunct="0">
@@ -1242,13 +4285,7 @@
           <a:prstDash val="solid"/>
           <a:round/>
         </a:ln>
-        <a:effectLst>
-          <a:outerShdw sx="100000" sy="100000" kx="0" ky="0" algn="b" rotWithShape="0" blurRad="38100" dist="20000" dir="5400000">
-            <a:srgbClr val="000000">
-              <a:alpha val="38000"/>
-            </a:srgbClr>
-          </a:outerShdw>
-        </a:effectLst>
+        <a:effectLst/>
         <a:sp3d/>
       </a:spPr>
       <a:bodyPr rot="0" spcFirstLastPara="1" vertOverflow="overflow" horzOverflow="overflow" vert="horz" wrap="square" lIns="91439" tIns="45719" rIns="91439" bIns="45719" numCol="1" spcCol="38100" rtlCol="0" anchor="t" upright="0">
@@ -1561,10 +4598,10 @@
             </a:solidFill>
             <a:effectLst/>
             <a:uFillTx/>
-            <a:latin typeface="Cambria"/>
-            <a:ea typeface="Cambria"/>
-            <a:cs typeface="Cambria"/>
-            <a:sym typeface="Cambria"/>
+            <a:latin typeface="+mn-lt"/>
+            <a:ea typeface="+mn-ea"/>
+            <a:cs typeface="+mn-cs"/>
+            <a:sym typeface="Helvetica Neue"/>
           </a:defRPr>
         </a:defPPr>
         <a:lvl1pPr marL="0" marR="0" indent="0" algn="l" defTabSz="914400" rtl="0" fontAlgn="auto" latinLnBrk="1" hangingPunct="0">
